--- a/Act 14.docx
+++ b/Act 14.docx
@@ -118,13 +118,8 @@
       <w:r>
         <w:t>“</w:t>
       </w:r>
-      <w:proofErr w:type="spellStart"/>
-      <w:r>
-        <w:t>Console.Writeline</w:t>
-      </w:r>
-      <w:proofErr w:type="spellEnd"/>
-      <w:r>
-        <w:t xml:space="preserve">(“tamaño </w:t>
+      <w:r>
+        <w:t xml:space="preserve">Console.Writeline(“tamaño </w:t>
       </w:r>
       <w:r>
         <w:softHyphen/>
@@ -133,32 +128,14 @@
       <w:r>
         <w:t>&lt;</w:t>
       </w:r>
-      <w:proofErr w:type="spellStart"/>
       <w:r>
         <w:t>nombreArray</w:t>
       </w:r>
-      <w:proofErr w:type="spellEnd"/>
       <w:r>
         <w:t>&gt;[] : (0)</w:t>
       </w:r>
       <w:r>
-        <w:t>” &lt;</w:t>
-      </w:r>
-      <w:proofErr w:type="spellStart"/>
-      <w:r>
-        <w:t>nombreArray</w:t>
-      </w:r>
-      <w:proofErr w:type="spellEnd"/>
-      <w:r>
-        <w:t>&gt;.</w:t>
-      </w:r>
-      <w:proofErr w:type="spellStart"/>
-      <w:r>
-        <w:t>Lenght</w:t>
-      </w:r>
-      <w:proofErr w:type="spellEnd"/>
-      <w:r>
-        <w:t xml:space="preserve">)”     </w:t>
+        <w:t xml:space="preserve">” &lt;nombreArray&gt;.Lenght)”     </w:t>
       </w:r>
     </w:p>
     <w:p>
@@ -272,6 +249,7 @@
       <w:r>
         <w:rPr>
           <w:rFonts w:ascii="Arial" w:eastAsia="Arial" w:hAnsi="Arial" w:cs="Arial"/>
+          <w:noProof/>
           <w:lang w:eastAsia="zh-CN"/>
         </w:rPr>
         <w:drawing>
@@ -331,23 +309,7 @@
           <w:rFonts w:ascii="Arial" w:eastAsia="Arial" w:hAnsi="Arial" w:cs="Arial"/>
           <w:lang w:eastAsia="zh-CN"/>
         </w:rPr>
-        <w:t xml:space="preserve">n el caso de las tres primeras líneas, las funciones que se cumplen se resumen en la conversión de lo que escriba el usuario (En este caso, elementos del tipo </w:t>
-      </w:r>
-      <w:proofErr w:type="spellStart"/>
-      <w:r>
-        <w:rPr>
-          <w:rFonts w:ascii="Arial" w:eastAsia="Arial" w:hAnsi="Arial" w:cs="Arial"/>
-          <w:lang w:eastAsia="zh-CN"/>
-        </w:rPr>
-        <w:t>char</w:t>
-      </w:r>
-      <w:proofErr w:type="spellEnd"/>
-      <w:r>
-        <w:rPr>
-          <w:rFonts w:ascii="Arial" w:eastAsia="Arial" w:hAnsi="Arial" w:cs="Arial"/>
-          <w:lang w:eastAsia="zh-CN"/>
-        </w:rPr>
-        <w:t>)</w:t>
+        <w:t>n el caso de las tres primeras líneas, las funciones que se cumplen se resumen en la conversión de lo que escriba el usuario (En este caso, elementos del tipo char)</w:t>
       </w:r>
       <w:r>
         <w:rPr>
@@ -405,7 +367,7 @@
           </mc:Choice>
           <mc:Fallback>
             <w:pict>
-              <v:shapetype w14:anchorId="58DCE4C3" id="_x0000_t75" coordsize="21600,21600" o:spt="75" o:preferrelative="t" path="m@4@5l@4@11@9@11@9@5xe" filled="f" stroked="f">
+              <v:shapetype w14:anchorId="6BB560FE" id="_x0000_t75" coordsize="21600,21600" o:spt="75" o:preferrelative="t" path="m@4@5l@4@11@9@11@9@5xe" filled="f" stroked="f">
                 <v:stroke joinstyle="miter"/>
                 <v:formulas>
                   <v:f eqn="if lineDrawn pixelLineWidth 0"/>
@@ -471,7 +433,7 @@
           </mc:Choice>
           <mc:Fallback>
             <w:pict>
-              <v:shape w14:anchorId="60015F26" id="Entrada de lápiz 1" o:spid="_x0000_s1026" type="#_x0000_t75" style="position:absolute;margin-left:227.9pt;margin-top:51.75pt;width:18.2pt;height:2.55pt;z-index:251659264;visibility:visible;mso-wrap-style:square;mso-wrap-distance-left:9pt;mso-wrap-distance-top:0;mso-wrap-distance-right:9pt;mso-wrap-distance-bottom:0;mso-position-horizontal:absolute;mso-position-horizontal-relative:text;mso-position-vertical:absolute;mso-position-vertical-relative:text" o:gfxdata="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">
+              <v:shape w14:anchorId="05CA5F3F" id="Entrada de lápiz 1" o:spid="_x0000_s1026" type="#_x0000_t75" style="position:absolute;margin-left:227.9pt;margin-top:51.75pt;width:18.2pt;height:2.55pt;z-index:251659264;visibility:visible;mso-wrap-style:square;mso-wrap-distance-left:9pt;mso-wrap-distance-top:0;mso-wrap-distance-right:9pt;mso-wrap-distance-bottom:0;mso-position-horizontal:absolute;mso-position-horizontal-relative:text;mso-position-vertical:absolute;mso-position-vertical-relative:text" o:gfxdata="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">
                 <v:imagedata r:id="rId9" o:title=""/>
               </v:shape>
             </w:pict>
@@ -481,6 +443,7 @@
       <w:r>
         <w:rPr>
           <w:rFonts w:ascii="Arial" w:eastAsia="Arial" w:hAnsi="Arial" w:cs="Arial"/>
+          <w:noProof/>
           <w:lang w:eastAsia="zh-CN"/>
         </w:rPr>
         <w:drawing>
@@ -546,25 +509,8 @@
           <w:rFonts w:ascii="Arial" w:eastAsia="Arial" w:hAnsi="Arial" w:cs="Arial"/>
           <w:lang w:eastAsia="zh-CN"/>
         </w:rPr>
-        <w:t xml:space="preserve">Omitiendo las dos líneas consiguientes, en las </w:t>
-      </w:r>
-      <w:proofErr w:type="spellStart"/>
-      <w:r>
-        <w:rPr>
-          <w:rFonts w:ascii="Arial" w:eastAsia="Arial" w:hAnsi="Arial" w:cs="Arial"/>
-          <w:lang w:eastAsia="zh-CN"/>
-        </w:rPr>
-        <w:t>ultimas</w:t>
-      </w:r>
-      <w:proofErr w:type="spellEnd"/>
-      <w:r>
-        <w:rPr>
-          <w:rFonts w:ascii="Arial" w:eastAsia="Arial" w:hAnsi="Arial" w:cs="Arial"/>
-          <w:lang w:eastAsia="zh-CN"/>
-        </w:rPr>
-        <w:t xml:space="preserve"> líneas, el </w:t>
-      </w:r>
-      <w:proofErr w:type="spellStart"/>
+        <w:t xml:space="preserve">Omitiendo las dos líneas consiguientes, en las ultimas líneas, el </w:t>
+      </w:r>
       <w:r>
         <w:rPr>
           <w:rFonts w:ascii="Arial" w:eastAsia="Arial" w:hAnsi="Arial" w:cs="Arial"/>
@@ -572,7 +518,6 @@
         </w:rPr>
         <w:t>Console.Writeline</w:t>
       </w:r>
-      <w:proofErr w:type="spellEnd"/>
       <w:r>
         <w:rPr>
           <w:rFonts w:ascii="Arial" w:eastAsia="Arial" w:hAnsi="Arial" w:cs="Arial"/>
@@ -592,23 +537,7 @@
           <w:rFonts w:ascii="Arial" w:eastAsia="Arial" w:hAnsi="Arial" w:cs="Arial"/>
           <w:lang w:eastAsia="zh-CN"/>
         </w:rPr>
-        <w:t xml:space="preserve"> = “, </w:t>
-      </w:r>
-      <w:proofErr w:type="spellStart"/>
-      <w:r>
-        <w:rPr>
-          <w:rFonts w:ascii="Arial" w:eastAsia="Arial" w:hAnsi="Arial" w:cs="Arial"/>
-          <w:lang w:eastAsia="zh-CN"/>
-        </w:rPr>
-        <w:t>c.Lenght</w:t>
-      </w:r>
-      <w:proofErr w:type="spellEnd"/>
-      <w:r>
-        <w:rPr>
-          <w:rFonts w:ascii="Arial" w:eastAsia="Arial" w:hAnsi="Arial" w:cs="Arial"/>
-          <w:lang w:eastAsia="zh-CN"/>
-        </w:rPr>
-        <w:t xml:space="preserve">”)” cumple con la función de que en la consola se escriba </w:t>
+        <w:t xml:space="preserve"> = “, c.Lenght”)” cumple con la función de que en la consola se escriba </w:t>
       </w:r>
       <w:r>
         <w:rPr>
@@ -629,6 +558,7 @@
       <w:r>
         <w:rPr>
           <w:rFonts w:ascii="Arial" w:eastAsia="Arial" w:hAnsi="Arial" w:cs="Arial"/>
+          <w:noProof/>
           <w:lang w:eastAsia="zh-CN"/>
         </w:rPr>
         <w:drawing>
@@ -701,62 +631,14 @@
           <w:rFonts w:ascii="Arial" w:eastAsia="Arial" w:hAnsi="Arial" w:cs="Arial"/>
           <w:lang w:eastAsia="zh-CN"/>
         </w:rPr>
-        <w:t xml:space="preserve">En las siguientes líneas, podemos ver como la cadena </w:t>
-      </w:r>
-      <w:proofErr w:type="spellStart"/>
-      <w:r>
-        <w:rPr>
-          <w:rFonts w:ascii="Arial" w:eastAsia="Arial" w:hAnsi="Arial" w:cs="Arial"/>
-          <w:lang w:eastAsia="zh-CN"/>
-        </w:rPr>
-        <w:t>for</w:t>
-      </w:r>
-      <w:proofErr w:type="spellEnd"/>
-      <w:r>
-        <w:rPr>
-          <w:rFonts w:ascii="Arial" w:eastAsia="Arial" w:hAnsi="Arial" w:cs="Arial"/>
-          <w:lang w:eastAsia="zh-CN"/>
-        </w:rPr>
-        <w:t xml:space="preserve"> cumple con escribir los elementos del </w:t>
-      </w:r>
-      <w:r>
-        <w:rPr>
-          <w:rFonts w:ascii="Arial" w:eastAsia="Arial" w:hAnsi="Arial" w:cs="Arial"/>
-          <w:lang w:eastAsia="zh-CN"/>
-        </w:rPr>
-        <w:t xml:space="preserve">array después de “=” en el </w:t>
-      </w:r>
-      <w:proofErr w:type="spellStart"/>
-      <w:r>
-        <w:rPr>
-          <w:rFonts w:ascii="Arial" w:eastAsia="Arial" w:hAnsi="Arial" w:cs="Arial"/>
-          <w:lang w:eastAsia="zh-CN"/>
-        </w:rPr>
-        <w:t>console.writeline</w:t>
-      </w:r>
-      <w:proofErr w:type="spellEnd"/>
-      <w:r>
-        <w:rPr>
-          <w:rFonts w:ascii="Arial" w:eastAsia="Arial" w:hAnsi="Arial" w:cs="Arial"/>
-          <w:lang w:eastAsia="zh-CN"/>
-        </w:rPr>
-        <w:t xml:space="preserve"> anterior, siendo usado ahora un </w:t>
-      </w:r>
-      <w:proofErr w:type="spellStart"/>
-      <w:r>
-        <w:rPr>
-          <w:rFonts w:ascii="Arial" w:eastAsia="Arial" w:hAnsi="Arial" w:cs="Arial"/>
-          <w:lang w:eastAsia="zh-CN"/>
-        </w:rPr>
-        <w:t>console.writeline</w:t>
-      </w:r>
-      <w:proofErr w:type="spellEnd"/>
-      <w:r>
-        <w:rPr>
-          <w:rFonts w:ascii="Arial" w:eastAsia="Arial" w:hAnsi="Arial" w:cs="Arial"/>
-          <w:lang w:eastAsia="zh-CN"/>
-        </w:rPr>
-        <w:t xml:space="preserve"> el cual llevara </w:t>
+        <w:t xml:space="preserve">En las siguientes líneas, podemos ver como la cadena for cumple con escribir los elementos del </w:t>
+      </w:r>
+      <w:r>
+        <w:rPr>
+          <w:rFonts w:ascii="Arial" w:eastAsia="Arial" w:hAnsi="Arial" w:cs="Arial"/>
+          <w:lang w:eastAsia="zh-CN"/>
+        </w:rPr>
+        <w:t xml:space="preserve">array después de “=” en el console.writeline anterior, siendo usado ahora un console.writeline el cual llevara </w:t>
       </w:r>
       <w:r>
         <w:rPr>
@@ -894,6 +776,7 @@
       <w:r>
         <w:rPr>
           <w:rFonts w:ascii="Arial" w:eastAsia="Arial" w:hAnsi="Arial" w:cs="Arial"/>
+          <w:noProof/>
           <w:lang w:eastAsia="zh-CN"/>
         </w:rPr>
         <w:drawing>
@@ -960,87 +843,23 @@
           <w:rFonts w:ascii="Arial" w:eastAsia="Arial" w:hAnsi="Arial" w:cs="Arial"/>
           <w:lang w:eastAsia="zh-CN"/>
         </w:rPr>
-        <w:t xml:space="preserve">dos operadores de tipo </w:t>
-      </w:r>
-      <w:proofErr w:type="spellStart"/>
-      <w:r>
-        <w:rPr>
-          <w:rFonts w:ascii="Arial" w:eastAsia="Arial" w:hAnsi="Arial" w:cs="Arial"/>
-          <w:lang w:eastAsia="zh-CN"/>
-        </w:rPr>
-        <w:t>int</w:t>
-      </w:r>
-      <w:proofErr w:type="spellEnd"/>
-      <w:r>
-        <w:rPr>
-          <w:rFonts w:ascii="Arial" w:eastAsia="Arial" w:hAnsi="Arial" w:cs="Arial"/>
-          <w:lang w:eastAsia="zh-CN"/>
-        </w:rPr>
-        <w:t xml:space="preserve"> que nos servirán como determinantes para las longitudes de los respectivos </w:t>
-      </w:r>
-      <w:proofErr w:type="spellStart"/>
-      <w:r>
-        <w:rPr>
-          <w:rFonts w:ascii="Arial" w:eastAsia="Arial" w:hAnsi="Arial" w:cs="Arial"/>
-          <w:lang w:eastAsia="zh-CN"/>
-        </w:rPr>
-        <w:t>arrays</w:t>
-      </w:r>
-      <w:proofErr w:type="spellEnd"/>
-      <w:r>
-        <w:rPr>
-          <w:rFonts w:ascii="Arial" w:eastAsia="Arial" w:hAnsi="Arial" w:cs="Arial"/>
-          <w:lang w:eastAsia="zh-CN"/>
-        </w:rPr>
-        <w:t xml:space="preserve"> </w:t>
-      </w:r>
-      <w:proofErr w:type="spellStart"/>
-      <w:r>
-        <w:rPr>
-          <w:rFonts w:ascii="Arial" w:eastAsia="Arial" w:hAnsi="Arial" w:cs="Arial"/>
-          <w:lang w:eastAsia="zh-CN"/>
-        </w:rPr>
-        <w:t>mas</w:t>
-      </w:r>
-      <w:proofErr w:type="spellEnd"/>
-      <w:r>
-        <w:rPr>
-          <w:rFonts w:ascii="Arial" w:eastAsia="Arial" w:hAnsi="Arial" w:cs="Arial"/>
-          <w:lang w:eastAsia="zh-CN"/>
-        </w:rPr>
-        <w:t xml:space="preserve"> tarde.</w:t>
-      </w:r>
-    </w:p>
-    <w:p>
-      <w:pPr>
-        <w:pStyle w:val="Textoindependiente"/>
-        <w:rPr>
-          <w:rFonts w:ascii="Arial" w:eastAsia="Arial" w:hAnsi="Arial" w:cs="Arial"/>
-          <w:lang w:eastAsia="zh-CN"/>
-        </w:rPr>
-      </w:pPr>
-      <w:r>
-        <w:rPr>
-          <w:rFonts w:ascii="Arial" w:eastAsia="Arial" w:hAnsi="Arial" w:cs="Arial"/>
-          <w:lang w:eastAsia="zh-CN"/>
-        </w:rPr>
-        <w:t xml:space="preserve">El código inicia con el </w:t>
-      </w:r>
-      <w:proofErr w:type="spellStart"/>
-      <w:r>
-        <w:rPr>
-          <w:rFonts w:ascii="Arial" w:eastAsia="Arial" w:hAnsi="Arial" w:cs="Arial"/>
-          <w:lang w:eastAsia="zh-CN"/>
-        </w:rPr>
-        <w:t>console.write</w:t>
-      </w:r>
-      <w:proofErr w:type="spellEnd"/>
-      <w:r>
-        <w:rPr>
-          <w:rFonts w:ascii="Arial" w:eastAsia="Arial" w:hAnsi="Arial" w:cs="Arial"/>
-          <w:lang w:eastAsia="zh-CN"/>
-        </w:rPr>
-        <w:t xml:space="preserve"> que se encarga de pedir al usuario su nombre, nombre que posteriormente será leído por la consola y almacenado en un array</w:t>
+        <w:t>dos operadores de tipo int que nos servirán como determinantes para las longitudes de los respectivos arrays mas tarde.</w:t>
+      </w:r>
+    </w:p>
+    <w:p>
+      <w:pPr>
+        <w:pStyle w:val="Textoindependiente"/>
+        <w:rPr>
+          <w:rFonts w:ascii="Arial" w:eastAsia="Arial" w:hAnsi="Arial" w:cs="Arial"/>
+          <w:lang w:eastAsia="zh-CN"/>
+        </w:rPr>
+      </w:pPr>
+      <w:r>
+        <w:rPr>
+          <w:rFonts w:ascii="Arial" w:eastAsia="Arial" w:hAnsi="Arial" w:cs="Arial"/>
+          <w:lang w:eastAsia="zh-CN"/>
+        </w:rPr>
+        <w:t>El código inicia con el console.write que se encarga de pedir al usuario su nombre, nombre que posteriormente será leído por la consola y almacenado en un array</w:t>
       </w:r>
       <w:r>
         <w:rPr>
@@ -1070,39 +889,7 @@
           <w:rFonts w:ascii="Arial" w:eastAsia="Arial" w:hAnsi="Arial" w:cs="Arial"/>
           <w:lang w:eastAsia="zh-CN"/>
         </w:rPr>
-        <w:t xml:space="preserve">se determinaran los </w:t>
-      </w:r>
-      <w:proofErr w:type="spellStart"/>
-      <w:r>
-        <w:rPr>
-          <w:rFonts w:ascii="Arial" w:eastAsia="Arial" w:hAnsi="Arial" w:cs="Arial"/>
-          <w:lang w:eastAsia="zh-CN"/>
-        </w:rPr>
-        <w:t>int</w:t>
-      </w:r>
-      <w:proofErr w:type="spellEnd"/>
-      <w:r>
-        <w:rPr>
-          <w:rFonts w:ascii="Arial" w:eastAsia="Arial" w:hAnsi="Arial" w:cs="Arial"/>
-          <w:lang w:eastAsia="zh-CN"/>
-        </w:rPr>
-        <w:t xml:space="preserve"> como operadores los cuales determinaran los largos de los array, siendo que posteriormente, estos serán usados para que, con el </w:t>
-      </w:r>
-      <w:proofErr w:type="spellStart"/>
-      <w:r>
-        <w:rPr>
-          <w:rFonts w:ascii="Arial" w:eastAsia="Arial" w:hAnsi="Arial" w:cs="Arial"/>
-          <w:lang w:eastAsia="zh-CN"/>
-        </w:rPr>
-        <w:t>Array.Resize</w:t>
-      </w:r>
-      <w:proofErr w:type="spellEnd"/>
-      <w:r>
-        <w:rPr>
-          <w:rFonts w:ascii="Arial" w:eastAsia="Arial" w:hAnsi="Arial" w:cs="Arial"/>
-          <w:lang w:eastAsia="zh-CN"/>
-        </w:rPr>
-        <w:t xml:space="preserve">, </w:t>
+        <w:t xml:space="preserve">se determinaran los int como operadores los cuales determinaran los largos de los array, siendo que posteriormente, estos serán usados para que, con el Array.Resize, </w:t>
       </w:r>
       <w:r>
         <w:rPr>
@@ -1123,12 +910,29 @@
       <w:r>
         <w:rPr>
           <w:rFonts w:ascii="Arial" w:eastAsia="Arial" w:hAnsi="Arial" w:cs="Arial"/>
+          <w:noProof/>
           <w:lang w:eastAsia="zh-CN"/>
         </w:rPr>
         <w:drawing>
-          <wp:inline distT="0" distB="0" distL="0" distR="0" wp14:anchorId="56042F36" wp14:editId="53A68846">
+          <wp:anchor distT="0" distB="0" distL="114300" distR="114300" simplePos="0" relativeHeight="251664384" behindDoc="1" locked="0" layoutInCell="1" allowOverlap="1" wp14:anchorId="56042F36" wp14:editId="5BB24E4B">
+            <wp:simplePos x="0" y="0"/>
+            <wp:positionH relativeFrom="margin">
+              <wp:align>left</wp:align>
+            </wp:positionH>
+            <wp:positionV relativeFrom="paragraph">
+              <wp:posOffset>8255</wp:posOffset>
+            </wp:positionV>
             <wp:extent cx="3708400" cy="1266825"/>
             <wp:effectExtent l="0" t="0" r="6350" b="9525"/>
+            <wp:wrapTight wrapText="bothSides">
+              <wp:wrapPolygon edited="0">
+                <wp:start x="0" y="0"/>
+                <wp:lineTo x="0" y="21438"/>
+                <wp:lineTo x="21526" y="21438"/>
+                <wp:lineTo x="21526" y="0"/>
+                <wp:lineTo x="0" y="0"/>
+              </wp:wrapPolygon>
+            </wp:wrapTight>
             <wp:docPr id="751174264" name="Imagen 1" descr="Interfaz de usuario gráfica, Texto&#10;&#10;El contenido generado por IA puede ser incorrecto."/>
             <wp:cNvGraphicFramePr>
               <a:graphicFrameLocks xmlns:a="http://schemas.openxmlformats.org/drawingml/2006/main" noChangeAspect="1"/>
@@ -1141,7 +945,13 @@
                     <pic:cNvPicPr/>
                   </pic:nvPicPr>
                   <pic:blipFill rotWithShape="1">
-                    <a:blip r:embed="rId12"/>
+                    <a:blip r:embed="rId12">
+                      <a:extLst>
+                        <a:ext uri="{28A0092B-C50C-407E-A947-70E740481C1C}">
+                          <a14:useLocalDpi xmlns:a14="http://schemas.microsoft.com/office/drawing/2010/main" val="0"/>
+                        </a:ext>
+                      </a:extLst>
+                    </a:blip>
                     <a:srcRect r="24107"/>
                     <a:stretch>
                       <a:fillRect/>
@@ -1150,7 +960,671 @@
                   <pic:spPr bwMode="auto">
                     <a:xfrm>
                       <a:off x="0" y="0"/>
-                      <a:ext cx="3708918" cy="1267002"/>
+                      <a:ext cx="3708400" cy="1266825"/>
+                    </a:xfrm>
+                    <a:prstGeom prst="rect">
+                      <a:avLst/>
+                    </a:prstGeom>
+                    <a:ln>
+                      <a:noFill/>
+                    </a:ln>
+                    <a:extLst>
+                      <a:ext uri="{53640926-AAD7-44D8-BBD7-CCE9431645EC}">
+                        <a14:shadowObscured xmlns:a14="http://schemas.microsoft.com/office/drawing/2010/main"/>
+                      </a:ext>
+                    </a:extLst>
+                  </pic:spPr>
+                </pic:pic>
+              </a:graphicData>
+            </a:graphic>
+          </wp:anchor>
+        </w:drawing>
+      </w:r>
+      <w:r>
+        <w:rPr>
+          <w:rFonts w:ascii="Arial" w:eastAsia="Arial" w:hAnsi="Arial" w:cs="Arial"/>
+          <w:lang w:eastAsia="zh-CN"/>
+        </w:rPr>
+        <w:t xml:space="preserve">Tomando en cuenta las limitaciones del segundo array, ahora, al segundo array no solo se le sumara su longitud inicial, sino que también se le ajustara </w:t>
+      </w:r>
+      <w:r>
+        <w:rPr>
+          <w:rFonts w:ascii="Arial" w:eastAsia="Arial" w:hAnsi="Arial" w:cs="Arial"/>
+          <w:lang w:eastAsia="zh-CN"/>
+        </w:rPr>
+        <w:t>para que contenga los elementos del segundo array (nombre del usuario).</w:t>
+      </w:r>
+    </w:p>
+    <w:p>
+      <w:pPr>
+        <w:pStyle w:val="Textoindependiente"/>
+        <w:rPr>
+          <w:rFonts w:ascii="Arial" w:eastAsia="Arial" w:hAnsi="Arial" w:cs="Arial"/>
+          <w:lang w:eastAsia="zh-CN"/>
+        </w:rPr>
+      </w:pPr>
+      <w:r>
+        <w:rPr>
+          <w:rFonts w:ascii="Arial" w:eastAsia="Arial" w:hAnsi="Arial" w:cs="Arial"/>
+          <w:lang w:eastAsia="zh-CN"/>
+        </w:rPr>
+        <w:t xml:space="preserve">Posterior a la cadena for, </w:t>
+      </w:r>
+      <w:r>
+        <w:rPr>
+          <w:rFonts w:ascii="Arial" w:eastAsia="Arial" w:hAnsi="Arial" w:cs="Arial"/>
+          <w:lang w:eastAsia="zh-CN"/>
+        </w:rPr>
+        <w:t xml:space="preserve">a la longitud del array de bienvenida se le será sumado la longitud del array secundaria una vez mas, esto para que este pueda ser usado </w:t>
+      </w:r>
+      <w:r>
+        <w:rPr>
+          <w:rFonts w:ascii="Arial" w:eastAsia="Arial" w:hAnsi="Arial" w:cs="Arial"/>
+          <w:lang w:eastAsia="zh-CN"/>
+        </w:rPr>
+        <w:t>en la segunda cadena for:</w:t>
+      </w:r>
+    </w:p>
+    <w:p>
+      <w:pPr>
+        <w:pStyle w:val="Textoindependiente"/>
+        <w:rPr>
+          <w:noProof/>
+        </w:rPr>
+      </w:pPr>
+      <w:r>
+        <w:rPr>
+          <w:rFonts w:ascii="Arial" w:eastAsia="Arial" w:hAnsi="Arial" w:cs="Arial"/>
+          <w:noProof/>
+          <w:lang w:eastAsia="zh-CN"/>
+        </w:rPr>
+        <w:lastRenderedPageBreak/>
+        <mc:AlternateContent>
+          <mc:Choice Requires="wpi">
+            <w:drawing>
+              <wp:anchor distT="0" distB="0" distL="114300" distR="114300" simplePos="0" relativeHeight="251666432" behindDoc="0" locked="0" layoutInCell="1" allowOverlap="1" wp14:anchorId="7FA03F63" wp14:editId="71C1787D">
+                <wp:simplePos x="0" y="0"/>
+                <wp:positionH relativeFrom="column">
+                  <wp:posOffset>488385</wp:posOffset>
+                </wp:positionH>
+                <wp:positionV relativeFrom="paragraph">
+                  <wp:posOffset>2655395</wp:posOffset>
+                </wp:positionV>
+                <wp:extent cx="2332800" cy="84960"/>
+                <wp:effectExtent l="38100" t="38100" r="10795" b="48895"/>
+                <wp:wrapNone/>
+                <wp:docPr id="169010551" name="Entrada de lápiz 7"/>
+                <wp:cNvGraphicFramePr/>
+                <a:graphic xmlns:a="http://schemas.openxmlformats.org/drawingml/2006/main">
+                  <a:graphicData uri="http://schemas.microsoft.com/office/word/2010/wordprocessingInk">
+                    <w14:contentPart bwMode="auto" r:id="rId13">
+                      <w14:nvContentPartPr>
+                        <w14:cNvContentPartPr/>
+                      </w14:nvContentPartPr>
+                      <w14:xfrm>
+                        <a:off x="0" y="0"/>
+                        <a:ext cx="2332800" cy="84960"/>
+                      </w14:xfrm>
+                    </w14:contentPart>
+                  </a:graphicData>
+                </a:graphic>
+              </wp:anchor>
+            </w:drawing>
+          </mc:Choice>
+          <mc:Fallback>
+            <w:pict>
+              <v:shape w14:anchorId="37B9853A" id="Entrada de lápiz 7" o:spid="_x0000_s1026" type="#_x0000_t75" style="position:absolute;margin-left:37.95pt;margin-top:208.6pt;width:184.7pt;height:7.7pt;z-index:251666432;visibility:visible;mso-wrap-style:square;mso-wrap-distance-left:9pt;mso-wrap-distance-top:0;mso-wrap-distance-right:9pt;mso-wrap-distance-bottom:0;mso-position-horizontal:absolute;mso-position-horizontal-relative:text;mso-position-vertical:absolute;mso-position-vertical-relative:text" o:gfxdata="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">
+                <v:imagedata r:id="rId14" o:title=""/>
+              </v:shape>
+            </w:pict>
+          </mc:Fallback>
+        </mc:AlternateContent>
+      </w:r>
+      <w:r>
+        <w:rPr>
+          <w:rFonts w:ascii="Arial" w:eastAsia="Arial" w:hAnsi="Arial" w:cs="Arial"/>
+          <w:noProof/>
+          <w:lang w:eastAsia="zh-CN"/>
+        </w:rPr>
+        <w:drawing>
+          <wp:anchor distT="0" distB="0" distL="114300" distR="114300" simplePos="0" relativeHeight="251665408" behindDoc="0" locked="0" layoutInCell="1" allowOverlap="1" wp14:anchorId="4DF0014D" wp14:editId="66250AA3">
+            <wp:simplePos x="0" y="0"/>
+            <wp:positionH relativeFrom="column">
+              <wp:posOffset>-635</wp:posOffset>
+            </wp:positionH>
+            <wp:positionV relativeFrom="paragraph">
+              <wp:posOffset>1905</wp:posOffset>
+            </wp:positionV>
+            <wp:extent cx="2600688" cy="1247949"/>
+            <wp:effectExtent l="0" t="0" r="9525" b="9525"/>
+            <wp:wrapSquare wrapText="bothSides"/>
+            <wp:docPr id="548361360" name="Imagen 1" descr="Texto&#10;&#10;El contenido generado por IA puede ser incorrecto."/>
+            <wp:cNvGraphicFramePr>
+              <a:graphicFrameLocks xmlns:a="http://schemas.openxmlformats.org/drawingml/2006/main" noChangeAspect="1"/>
+            </wp:cNvGraphicFramePr>
+            <a:graphic xmlns:a="http://schemas.openxmlformats.org/drawingml/2006/main">
+              <a:graphicData uri="http://schemas.openxmlformats.org/drawingml/2006/picture">
+                <pic:pic xmlns:pic="http://schemas.openxmlformats.org/drawingml/2006/picture">
+                  <pic:nvPicPr>
+                    <pic:cNvPr id="548361360" name="Imagen 1" descr="Texto&#10;&#10;El contenido generado por IA puede ser incorrecto."/>
+                    <pic:cNvPicPr/>
+                  </pic:nvPicPr>
+                  <pic:blipFill>
+                    <a:blip r:embed="rId15">
+                      <a:extLst>
+                        <a:ext uri="{28A0092B-C50C-407E-A947-70E740481C1C}">
+                          <a14:useLocalDpi xmlns:a14="http://schemas.microsoft.com/office/drawing/2010/main" val="0"/>
+                        </a:ext>
+                      </a:extLst>
+                    </a:blip>
+                    <a:stretch>
+                      <a:fillRect/>
+                    </a:stretch>
+                  </pic:blipFill>
+                  <pic:spPr>
+                    <a:xfrm>
+                      <a:off x="0" y="0"/>
+                      <a:ext cx="2600688" cy="1247949"/>
+                    </a:xfrm>
+                    <a:prstGeom prst="rect">
+                      <a:avLst/>
+                    </a:prstGeom>
+                  </pic:spPr>
+                </pic:pic>
+              </a:graphicData>
+            </a:graphic>
+          </wp:anchor>
+        </w:drawing>
+      </w:r>
+      <w:r>
+        <w:rPr>
+          <w:rFonts w:ascii="Arial" w:eastAsia="Arial" w:hAnsi="Arial" w:cs="Arial"/>
+          <w:lang w:eastAsia="zh-CN"/>
+        </w:rPr>
+        <w:t xml:space="preserve"> Esta cadena ejecutara el nuevo array con el limite ajustado</w:t>
+      </w:r>
+      <w:r>
+        <w:rPr>
+          <w:rFonts w:ascii="Arial" w:eastAsia="Arial" w:hAnsi="Arial" w:cs="Arial"/>
+          <w:lang w:eastAsia="zh-CN"/>
+        </w:rPr>
+        <w:t xml:space="preserve"> entre las longitudes de los dos array iniciales, sino que también, hará que la consola escriba ya no solo el array bienvenido sino también el nombre del usuario gracias a</w:t>
+      </w:r>
+      <w:r>
+        <w:rPr>
+          <w:rFonts w:ascii="Arial" w:eastAsia="Arial" w:hAnsi="Arial" w:cs="Arial"/>
+          <w:lang w:eastAsia="zh-CN"/>
+        </w:rPr>
+        <w:t xml:space="preserve"> la primera cadena for que se encargó de insertar los elementos del segundo array en el primero, permitiendo así que el resultado sea tal que así:</w:t>
+      </w:r>
+      <w:r>
+        <w:rPr>
+          <w:noProof/>
+        </w:rPr>
+        <w:t xml:space="preserve"> </w:t>
+      </w:r>
+      <w:r>
+        <w:rPr>
+          <w:rFonts w:ascii="Arial" w:eastAsia="Arial" w:hAnsi="Arial" w:cs="Arial"/>
+          <w:noProof/>
+          <w:lang w:eastAsia="zh-CN"/>
+        </w:rPr>
+        <w:drawing>
+          <wp:inline distT="0" distB="0" distL="0" distR="0" wp14:anchorId="2778C796" wp14:editId="0824C53D">
+            <wp:extent cx="3210373" cy="1105054"/>
+            <wp:effectExtent l="0" t="0" r="9525" b="0"/>
+            <wp:docPr id="1162340081" name="Imagen 1" descr="Una captura de pantalla de un celular&#10;&#10;El contenido generado por IA puede ser incorrecto."/>
+            <wp:cNvGraphicFramePr>
+              <a:graphicFrameLocks xmlns:a="http://schemas.openxmlformats.org/drawingml/2006/main" noChangeAspect="1"/>
+            </wp:cNvGraphicFramePr>
+            <a:graphic xmlns:a="http://schemas.openxmlformats.org/drawingml/2006/main">
+              <a:graphicData uri="http://schemas.openxmlformats.org/drawingml/2006/picture">
+                <pic:pic xmlns:pic="http://schemas.openxmlformats.org/drawingml/2006/picture">
+                  <pic:nvPicPr>
+                    <pic:cNvPr id="1162340081" name="Imagen 1" descr="Una captura de pantalla de un celular&#10;&#10;El contenido generado por IA puede ser incorrecto."/>
+                    <pic:cNvPicPr/>
+                  </pic:nvPicPr>
+                  <pic:blipFill>
+                    <a:blip r:embed="rId16"/>
+                    <a:stretch>
+                      <a:fillRect/>
+                    </a:stretch>
+                  </pic:blipFill>
+                  <pic:spPr>
+                    <a:xfrm>
+                      <a:off x="0" y="0"/>
+                      <a:ext cx="3210373" cy="1105054"/>
+                    </a:xfrm>
+                    <a:prstGeom prst="rect">
+                      <a:avLst/>
+                    </a:prstGeom>
+                  </pic:spPr>
+                </pic:pic>
+              </a:graphicData>
+            </a:graphic>
+          </wp:inline>
+        </w:drawing>
+      </w:r>
+    </w:p>
+    <w:p>
+      <w:pPr>
+        <w:pStyle w:val="Textoindependiente"/>
+        <w:rPr>
+          <w:noProof/>
+        </w:rPr>
+      </w:pPr>
+    </w:p>
+    <w:p>
+      <w:pPr>
+        <w:pStyle w:val="Textoindependiente"/>
+        <w:rPr>
+          <w:noProof/>
+        </w:rPr>
+      </w:pPr>
+    </w:p>
+    <w:p>
+      <w:pPr>
+        <w:pStyle w:val="Textoindependiente"/>
+        <w:rPr>
+          <w:noProof/>
+        </w:rPr>
+      </w:pPr>
+    </w:p>
+    <w:p>
+      <w:pPr>
+        <w:pStyle w:val="Textoindependiente"/>
+        <w:rPr>
+          <w:noProof/>
+        </w:rPr>
+      </w:pPr>
+    </w:p>
+    <w:p>
+      <w:pPr>
+        <w:pStyle w:val="Textoindependiente"/>
+        <w:rPr>
+          <w:noProof/>
+        </w:rPr>
+      </w:pPr>
+    </w:p>
+    <w:p>
+      <w:pPr>
+        <w:pStyle w:val="Textoindependiente"/>
+        <w:rPr>
+          <w:noProof/>
+        </w:rPr>
+      </w:pPr>
+    </w:p>
+    <w:p>
+      <w:pPr>
+        <w:pStyle w:val="Textoindependiente"/>
+        <w:rPr>
+          <w:noProof/>
+        </w:rPr>
+      </w:pPr>
+    </w:p>
+    <w:p>
+      <w:pPr>
+        <w:pStyle w:val="Textoindependiente"/>
+        <w:rPr>
+          <w:noProof/>
+        </w:rPr>
+      </w:pPr>
+    </w:p>
+    <w:p>
+      <w:pPr>
+        <w:pStyle w:val="Textoindependiente"/>
+        <w:rPr>
+          <w:noProof/>
+        </w:rPr>
+      </w:pPr>
+    </w:p>
+    <w:p>
+      <w:pPr>
+        <w:pStyle w:val="Textoindependiente"/>
+        <w:rPr>
+          <w:noProof/>
+        </w:rPr>
+      </w:pPr>
+    </w:p>
+    <w:p>
+      <w:pPr>
+        <w:pStyle w:val="Textoindependiente"/>
+        <w:rPr>
+          <w:noProof/>
+        </w:rPr>
+      </w:pPr>
+    </w:p>
+    <w:p>
+      <w:pPr>
+        <w:pStyle w:val="Textoindependiente"/>
+        <w:rPr>
+          <w:noProof/>
+        </w:rPr>
+      </w:pPr>
+    </w:p>
+    <w:p>
+      <w:pPr>
+        <w:pStyle w:val="Textoindependiente"/>
+        <w:rPr>
+          <w:noProof/>
+        </w:rPr>
+      </w:pPr>
+    </w:p>
+    <w:p>
+      <w:pPr>
+        <w:pStyle w:val="Textoindependiente"/>
+        <w:rPr>
+          <w:noProof/>
+        </w:rPr>
+      </w:pPr>
+    </w:p>
+    <w:p>
+      <w:pPr>
+        <w:pStyle w:val="Textoindependiente"/>
+        <w:rPr>
+          <w:noProof/>
+        </w:rPr>
+      </w:pPr>
+    </w:p>
+    <w:p>
+      <w:pPr>
+        <w:pStyle w:val="Textoindependiente"/>
+        <w:rPr>
+          <w:noProof/>
+        </w:rPr>
+      </w:pPr>
+    </w:p>
+    <w:p>
+      <w:pPr>
+        <w:pStyle w:val="Textoindependiente"/>
+        <w:rPr>
+          <w:noProof/>
+        </w:rPr>
+      </w:pPr>
+    </w:p>
+    <w:p>
+      <w:pPr>
+        <w:pStyle w:val="Textoindependiente"/>
+        <w:rPr>
+          <w:noProof/>
+        </w:rPr>
+      </w:pPr>
+    </w:p>
+    <w:p>
+      <w:pPr>
+        <w:pStyle w:val="Textoindependiente"/>
+        <w:rPr>
+          <w:noProof/>
+        </w:rPr>
+      </w:pPr>
+    </w:p>
+    <w:p>
+      <w:pPr>
+        <w:pStyle w:val="Textoindependiente"/>
+        <w:rPr>
+          <w:noProof/>
+        </w:rPr>
+      </w:pPr>
+    </w:p>
+    <w:p>
+      <w:pPr>
+        <w:pStyle w:val="Textoindependiente"/>
+        <w:rPr>
+          <w:noProof/>
+        </w:rPr>
+      </w:pPr>
+      <w:r>
+        <w:rPr>
+          <w:noProof/>
+        </w:rPr>
+        <w:lastRenderedPageBreak/>
+        <w:t>Ejemplo 5.</w:t>
+      </w:r>
+    </w:p>
+    <w:p>
+      <w:pPr>
+        <w:pStyle w:val="Textoindependiente"/>
+        <w:rPr>
+          <w:rFonts w:ascii="Arial" w:eastAsia="Arial" w:hAnsi="Arial" w:cs="Arial"/>
+          <w:lang w:eastAsia="zh-CN"/>
+        </w:rPr>
+      </w:pPr>
+      <w:r>
+        <w:rPr>
+          <w:rFonts w:ascii="Arial" w:eastAsia="Arial" w:hAnsi="Arial" w:cs="Arial"/>
+          <w:noProof/>
+          <w:lang w:eastAsia="zh-CN"/>
+        </w:rPr>
+        <w:drawing>
+          <wp:inline distT="0" distB="0" distL="0" distR="0" wp14:anchorId="26115082" wp14:editId="1D1A37B3">
+            <wp:extent cx="5400040" cy="2341245"/>
+            <wp:effectExtent l="0" t="0" r="0" b="1905"/>
+            <wp:docPr id="1232150657" name="Imagen 1" descr="Interfaz de usuario gráfica, Texto, Aplicación&#10;&#10;El contenido generado por IA puede ser incorrecto."/>
+            <wp:cNvGraphicFramePr>
+              <a:graphicFrameLocks xmlns:a="http://schemas.openxmlformats.org/drawingml/2006/main" noChangeAspect="1"/>
+            </wp:cNvGraphicFramePr>
+            <a:graphic xmlns:a="http://schemas.openxmlformats.org/drawingml/2006/main">
+              <a:graphicData uri="http://schemas.openxmlformats.org/drawingml/2006/picture">
+                <pic:pic xmlns:pic="http://schemas.openxmlformats.org/drawingml/2006/picture">
+                  <pic:nvPicPr>
+                    <pic:cNvPr id="1232150657" name="Imagen 1" descr="Interfaz de usuario gráfica, Texto, Aplicación&#10;&#10;El contenido generado por IA puede ser incorrecto."/>
+                    <pic:cNvPicPr/>
+                  </pic:nvPicPr>
+                  <pic:blipFill>
+                    <a:blip r:embed="rId17"/>
+                    <a:stretch>
+                      <a:fillRect/>
+                    </a:stretch>
+                  </pic:blipFill>
+                  <pic:spPr>
+                    <a:xfrm>
+                      <a:off x="0" y="0"/>
+                      <a:ext cx="5400040" cy="2341245"/>
+                    </a:xfrm>
+                    <a:prstGeom prst="rect">
+                      <a:avLst/>
+                    </a:prstGeom>
+                  </pic:spPr>
+                </pic:pic>
+              </a:graphicData>
+            </a:graphic>
+          </wp:inline>
+        </w:drawing>
+      </w:r>
+    </w:p>
+    <w:p>
+      <w:pPr>
+        <w:pStyle w:val="Textoindependiente"/>
+        <w:rPr>
+          <w:rFonts w:ascii="Arial" w:eastAsia="Arial" w:hAnsi="Arial" w:cs="Arial"/>
+          <w:lang w:eastAsia="zh-CN"/>
+        </w:rPr>
+      </w:pPr>
+      <w:r>
+        <w:rPr>
+          <w:rFonts w:ascii="Arial" w:eastAsia="Arial" w:hAnsi="Arial" w:cs="Arial"/>
+          <w:lang w:eastAsia="zh-CN"/>
+        </w:rPr>
+        <w:t>En el caso de esta cadena, contamos con un array el cual contendrá lo que el usuario escriba, y un int, el cual será usado para la siguiente función:</w:t>
+      </w:r>
+    </w:p>
+    <w:p>
+      <w:pPr>
+        <w:pStyle w:val="Textoindependiente"/>
+        <w:rPr>
+          <w:rFonts w:ascii="Arial" w:eastAsia="Arial" w:hAnsi="Arial" w:cs="Arial"/>
+          <w:lang w:eastAsia="zh-CN"/>
+        </w:rPr>
+      </w:pPr>
+      <w:r>
+        <w:rPr>
+          <w:rFonts w:ascii="Arial" w:eastAsia="Arial" w:hAnsi="Arial" w:cs="Arial"/>
+          <w:noProof/>
+          <w:lang w:eastAsia="zh-CN"/>
+        </w:rPr>
+        <w:drawing>
+          <wp:anchor distT="0" distB="0" distL="114300" distR="114300" simplePos="0" relativeHeight="251667456" behindDoc="0" locked="0" layoutInCell="1" allowOverlap="1" wp14:anchorId="578C9D82" wp14:editId="440B9028">
+            <wp:simplePos x="0" y="0"/>
+            <wp:positionH relativeFrom="column">
+              <wp:posOffset>2559</wp:posOffset>
+            </wp:positionH>
+            <wp:positionV relativeFrom="paragraph">
+              <wp:posOffset>2700</wp:posOffset>
+            </wp:positionV>
+            <wp:extent cx="1765300" cy="975995"/>
+            <wp:effectExtent l="0" t="0" r="6350" b="0"/>
+            <wp:wrapSquare wrapText="bothSides"/>
+            <wp:docPr id="946049836" name="Imagen 1" descr="Interfaz de usuario gráfica, Texto, Aplicación&#10;&#10;El contenido generado por IA puede ser incorrecto."/>
+            <wp:cNvGraphicFramePr>
+              <a:graphicFrameLocks xmlns:a="http://schemas.openxmlformats.org/drawingml/2006/main" noChangeAspect="1"/>
+            </wp:cNvGraphicFramePr>
+            <a:graphic xmlns:a="http://schemas.openxmlformats.org/drawingml/2006/main">
+              <a:graphicData uri="http://schemas.openxmlformats.org/drawingml/2006/picture">
+                <pic:pic xmlns:pic="http://schemas.openxmlformats.org/drawingml/2006/picture">
+                  <pic:nvPicPr>
+                    <pic:cNvPr id="946049836" name="Imagen 1" descr="Interfaz de usuario gráfica, Texto, Aplicación&#10;&#10;El contenido generado por IA puede ser incorrecto."/>
+                    <pic:cNvPicPr/>
+                  </pic:nvPicPr>
+                  <pic:blipFill rotWithShape="1">
+                    <a:blip r:embed="rId17">
+                      <a:extLst>
+                        <a:ext uri="{28A0092B-C50C-407E-A947-70E740481C1C}">
+                          <a14:useLocalDpi xmlns:a14="http://schemas.microsoft.com/office/drawing/2010/main" val="0"/>
+                        </a:ext>
+                      </a:extLst>
+                    </a:blip>
+                    <a:srcRect l="8584" t="58314" r="58725"/>
+                    <a:stretch>
+                      <a:fillRect/>
+                    </a:stretch>
+                  </pic:blipFill>
+                  <pic:spPr bwMode="auto">
+                    <a:xfrm>
+                      <a:off x="0" y="0"/>
+                      <a:ext cx="1765300" cy="975995"/>
+                    </a:xfrm>
+                    <a:prstGeom prst="rect">
+                      <a:avLst/>
+                    </a:prstGeom>
+                    <a:ln>
+                      <a:noFill/>
+                    </a:ln>
+                    <a:extLst>
+                      <a:ext uri="{53640926-AAD7-44D8-BBD7-CCE9431645EC}">
+                        <a14:shadowObscured xmlns:a14="http://schemas.microsoft.com/office/drawing/2010/main"/>
+                      </a:ext>
+                    </a:extLst>
+                  </pic:spPr>
+                </pic:pic>
+              </a:graphicData>
+            </a:graphic>
+          </wp:anchor>
+        </w:drawing>
+      </w:r>
+      <w:r>
+        <w:rPr>
+          <w:rFonts w:ascii="Arial" w:eastAsia="Arial" w:hAnsi="Arial" w:cs="Arial"/>
+          <w:lang w:eastAsia="zh-CN"/>
+        </w:rPr>
+        <w:t xml:space="preserve"> </w:t>
+      </w:r>
+      <w:r>
+        <w:rPr>
+          <w:rFonts w:ascii="Arial" w:eastAsia="Arial" w:hAnsi="Arial" w:cs="Arial"/>
+          <w:lang w:eastAsia="zh-CN"/>
+        </w:rPr>
+        <w:t xml:space="preserve">Lo que hará esta cadena for será, junto, con el switch, contar la cantidad de vocales en la frase que escribamos, </w:t>
+      </w:r>
+      <w:r>
+        <w:rPr>
+          <w:rFonts w:ascii="Arial" w:eastAsia="Arial" w:hAnsi="Arial" w:cs="Arial"/>
+          <w:lang w:eastAsia="zh-CN"/>
+        </w:rPr>
+        <w:t>para que el comando for funcione, previamente el operador “frase” tuvo que tener alguien que determinase su largo sin necesidad de ser el mismo, es ahí donde entró el “lim” el cual nos ayudo a que</w:t>
+      </w:r>
+      <w:r>
+        <w:rPr>
+          <w:rFonts w:ascii="Arial" w:eastAsia="Arial" w:hAnsi="Arial" w:cs="Arial"/>
+          <w:lang w:eastAsia="zh-CN"/>
+        </w:rPr>
+        <w:t xml:space="preserve"> el comando for estime hasta que valor ira funcionando, ya que como vemos, este comando esta hecho para que el valor int, el cual determinara hasta donde funcionara el comando for, ascenda de uno en uno hasta igualar el valor del “lim”, el cual, es igual a la longitud del array. Teniendo esto en cuenta, para que el switch funcione como un separador y a su vez contador, </w:t>
+      </w:r>
+      <w:r>
+        <w:rPr>
+          <w:rFonts w:ascii="Arial" w:eastAsia="Arial" w:hAnsi="Arial" w:cs="Arial"/>
+          <w:lang w:eastAsia="zh-CN"/>
+        </w:rPr>
+        <w:t xml:space="preserve">con el “char.ToUpper” se pondrá la frase en mayúsculas, y así, conforme el código vaya detectando vocales, ira aumentando un uno </w:t>
+      </w:r>
+      <w:r>
+        <w:rPr>
+          <w:rFonts w:ascii="Arial" w:eastAsia="Arial" w:hAnsi="Arial" w:cs="Arial"/>
+          <w:lang w:eastAsia="zh-CN"/>
+        </w:rPr>
+        <w:t xml:space="preserve">a los operadores int determinados para contener la cantidad de sus respectivas vocales. Al final, dicha cantidad será mencionada en </w:t>
+      </w:r>
+      <w:r>
+        <w:rPr>
+          <w:rFonts w:ascii="Arial" w:eastAsia="Arial" w:hAnsi="Arial" w:cs="Arial"/>
+          <w:lang w:eastAsia="zh-CN"/>
+        </w:rPr>
+        <w:t>cinco</w:t>
+      </w:r>
+      <w:r>
+        <w:rPr>
+          <w:rFonts w:ascii="Arial" w:eastAsia="Arial" w:hAnsi="Arial" w:cs="Arial"/>
+          <w:lang w:eastAsia="zh-CN"/>
+        </w:rPr>
+        <w:t xml:space="preserve"> “console.write</w:t>
+      </w:r>
+      <w:r>
+        <w:rPr>
+          <w:rFonts w:ascii="Arial" w:eastAsia="Arial" w:hAnsi="Arial" w:cs="Arial"/>
+          <w:lang w:eastAsia="zh-CN"/>
+        </w:rPr>
+        <w:t>line” distintos.</w:t>
+      </w:r>
+    </w:p>
+    <w:p>
+      <w:pPr>
+        <w:pStyle w:val="Textoindependiente"/>
+        <w:rPr>
+          <w:rFonts w:ascii="Arial" w:eastAsia="Arial" w:hAnsi="Arial" w:cs="Arial"/>
+          <w:lang w:eastAsia="zh-CN"/>
+        </w:rPr>
+      </w:pPr>
+      <w:r>
+        <w:rPr>
+          <w:rFonts w:ascii="Arial" w:eastAsia="Arial" w:hAnsi="Arial" w:cs="Arial"/>
+          <w:noProof/>
+          <w:lang w:eastAsia="zh-CN"/>
+        </w:rPr>
+        <w:drawing>
+          <wp:inline distT="0" distB="0" distL="0" distR="0" wp14:anchorId="2A7EB66A" wp14:editId="0967E582">
+            <wp:extent cx="3980610" cy="812881"/>
+            <wp:effectExtent l="0" t="0" r="1270" b="6350"/>
+            <wp:docPr id="916965180" name="Imagen 1" descr="Texto&#10;&#10;El contenido generado por IA puede ser incorrecto."/>
+            <wp:cNvGraphicFramePr>
+              <a:graphicFrameLocks xmlns:a="http://schemas.openxmlformats.org/drawingml/2006/main" noChangeAspect="1"/>
+            </wp:cNvGraphicFramePr>
+            <a:graphic xmlns:a="http://schemas.openxmlformats.org/drawingml/2006/main">
+              <a:graphicData uri="http://schemas.openxmlformats.org/drawingml/2006/picture">
+                <pic:pic xmlns:pic="http://schemas.openxmlformats.org/drawingml/2006/picture">
+                  <pic:nvPicPr>
+                    <pic:cNvPr id="916965180" name="Imagen 1" descr="Texto&#10;&#10;El contenido generado por IA puede ser incorrecto."/>
+                    <pic:cNvPicPr/>
+                  </pic:nvPicPr>
+                  <pic:blipFill rotWithShape="1">
+                    <a:blip r:embed="rId18"/>
+                    <a:srcRect t="6828" r="26242" b="66431"/>
+                    <a:stretch>
+                      <a:fillRect/>
+                    </a:stretch>
+                  </pic:blipFill>
+                  <pic:spPr bwMode="auto">
+                    <a:xfrm>
+                      <a:off x="0" y="0"/>
+                      <a:ext cx="3982970" cy="813363"/>
                     </a:xfrm>
                     <a:prstGeom prst="rect">
                       <a:avLst/>
@@ -1170,28 +1644,1667 @@
           </wp:inline>
         </w:drawing>
       </w:r>
-      <w:r>
-        <w:rPr>
-          <w:rFonts w:ascii="Arial" w:eastAsia="Arial" w:hAnsi="Arial" w:cs="Arial"/>
-          <w:lang w:eastAsia="zh-CN"/>
-        </w:rPr>
-        <w:t xml:space="preserve">Este </w:t>
-      </w:r>
-      <w:proofErr w:type="spellStart"/>
-      <w:r>
-        <w:rPr>
-          <w:rFonts w:ascii="Arial" w:eastAsia="Arial" w:hAnsi="Arial" w:cs="Arial"/>
-          <w:lang w:eastAsia="zh-CN"/>
-        </w:rPr>
-        <w:t>for</w:t>
-      </w:r>
-      <w:proofErr w:type="spellEnd"/>
+    </w:p>
+    <w:p>
+      <w:pPr>
+        <w:pStyle w:val="Textoindependiente"/>
+        <w:rPr>
+          <w:rFonts w:ascii="Arial" w:eastAsia="Arial" w:hAnsi="Arial" w:cs="Arial"/>
+          <w:lang w:eastAsia="zh-CN"/>
+        </w:rPr>
+      </w:pPr>
+    </w:p>
+    <w:p>
+      <w:pPr>
+        <w:pStyle w:val="Textoindependiente"/>
+        <w:rPr>
+          <w:rFonts w:ascii="Arial" w:eastAsia="Arial" w:hAnsi="Arial" w:cs="Arial"/>
+          <w:lang w:eastAsia="zh-CN"/>
+        </w:rPr>
+      </w:pPr>
+    </w:p>
+    <w:p>
+      <w:pPr>
+        <w:pStyle w:val="Textoindependiente"/>
+        <w:rPr>
+          <w:rFonts w:ascii="Arial" w:eastAsia="Arial" w:hAnsi="Arial" w:cs="Arial"/>
+          <w:lang w:eastAsia="zh-CN"/>
+        </w:rPr>
+      </w:pPr>
+    </w:p>
+    <w:p>
+      <w:pPr>
+        <w:pStyle w:val="Textoindependiente"/>
+        <w:rPr>
+          <w:rFonts w:ascii="Arial" w:eastAsia="Arial" w:hAnsi="Arial" w:cs="Arial"/>
+          <w:lang w:eastAsia="zh-CN"/>
+        </w:rPr>
+      </w:pPr>
+    </w:p>
+    <w:p>
+      <w:pPr>
+        <w:pStyle w:val="Textoindependiente"/>
+        <w:rPr>
+          <w:rFonts w:ascii="Arial" w:eastAsia="Arial" w:hAnsi="Arial" w:cs="Arial"/>
+          <w:lang w:eastAsia="zh-CN"/>
+        </w:rPr>
+      </w:pPr>
+    </w:p>
+    <w:p>
+      <w:pPr>
+        <w:pStyle w:val="Textoindependiente"/>
+        <w:rPr>
+          <w:rFonts w:ascii="Arial" w:eastAsia="Arial" w:hAnsi="Arial" w:cs="Arial"/>
+          <w:lang w:eastAsia="zh-CN"/>
+        </w:rPr>
+      </w:pPr>
+    </w:p>
+    <w:p>
+      <w:pPr>
+        <w:pStyle w:val="Textoindependiente"/>
+        <w:rPr>
+          <w:rFonts w:ascii="Arial" w:eastAsia="Arial" w:hAnsi="Arial" w:cs="Arial"/>
+          <w:lang w:eastAsia="zh-CN"/>
+        </w:rPr>
+      </w:pPr>
+      <w:r>
+        <w:rPr>
+          <w:rFonts w:ascii="Arial" w:eastAsia="Arial" w:hAnsi="Arial" w:cs="Arial"/>
+          <w:lang w:eastAsia="zh-CN"/>
+        </w:rPr>
+        <w:lastRenderedPageBreak/>
+        <w:t>Ejemplo 6.</w:t>
+      </w:r>
+    </w:p>
+    <w:p>
+      <w:pPr>
+        <w:pStyle w:val="Textoindependiente"/>
+        <w:jc w:val="center"/>
+        <w:rPr>
+          <w:rFonts w:ascii="Arial" w:eastAsia="Arial" w:hAnsi="Arial" w:cs="Arial"/>
+          <w:lang w:eastAsia="zh-CN"/>
+        </w:rPr>
+      </w:pPr>
+      <w:r>
+        <w:rPr>
+          <w:rFonts w:ascii="Arial" w:eastAsia="Arial" w:hAnsi="Arial" w:cs="Arial"/>
+          <w:noProof/>
+          <w:lang w:eastAsia="zh-CN"/>
+        </w:rPr>
+        <w:drawing>
+          <wp:inline distT="0" distB="0" distL="0" distR="0" wp14:anchorId="57BE5E27" wp14:editId="51F170C6">
+            <wp:extent cx="5400040" cy="2360295"/>
+            <wp:effectExtent l="0" t="0" r="0" b="1905"/>
+            <wp:docPr id="1953587483" name="Imagen 1" descr="Interfaz de usuario gráfica, Aplicación&#10;&#10;El contenido generado por IA puede ser incorrecto."/>
+            <wp:cNvGraphicFramePr>
+              <a:graphicFrameLocks xmlns:a="http://schemas.openxmlformats.org/drawingml/2006/main" noChangeAspect="1"/>
+            </wp:cNvGraphicFramePr>
+            <a:graphic xmlns:a="http://schemas.openxmlformats.org/drawingml/2006/main">
+              <a:graphicData uri="http://schemas.openxmlformats.org/drawingml/2006/picture">
+                <pic:pic xmlns:pic="http://schemas.openxmlformats.org/drawingml/2006/picture">
+                  <pic:nvPicPr>
+                    <pic:cNvPr id="1953587483" name="Imagen 1" descr="Interfaz de usuario gráfica, Aplicación&#10;&#10;El contenido generado por IA puede ser incorrecto."/>
+                    <pic:cNvPicPr/>
+                  </pic:nvPicPr>
+                  <pic:blipFill>
+                    <a:blip r:embed="rId19"/>
+                    <a:stretch>
+                      <a:fillRect/>
+                    </a:stretch>
+                  </pic:blipFill>
+                  <pic:spPr>
+                    <a:xfrm>
+                      <a:off x="0" y="0"/>
+                      <a:ext cx="5400040" cy="2360295"/>
+                    </a:xfrm>
+                    <a:prstGeom prst="rect">
+                      <a:avLst/>
+                    </a:prstGeom>
+                  </pic:spPr>
+                </pic:pic>
+              </a:graphicData>
+            </a:graphic>
+          </wp:inline>
+        </w:drawing>
+      </w:r>
+    </w:p>
+    <w:p>
+      <w:pPr>
+        <w:pStyle w:val="Textoindependiente"/>
+        <w:rPr>
+          <w:rFonts w:ascii="Arial" w:eastAsia="Arial" w:hAnsi="Arial" w:cs="Arial"/>
+          <w:lang w:eastAsia="zh-CN"/>
+        </w:rPr>
+      </w:pPr>
+      <w:r>
+        <w:rPr>
+          <w:rFonts w:ascii="Arial" w:eastAsia="Arial" w:hAnsi="Arial" w:cs="Arial"/>
+          <w:lang w:eastAsia="zh-CN"/>
+        </w:rPr>
+        <w:t>En el caso de este código, como se puede observar cuenta con tres peradores distin</w:t>
+      </w:r>
+      <w:r>
+        <w:rPr>
+          <w:rFonts w:ascii="Arial" w:eastAsia="Arial" w:hAnsi="Arial" w:cs="Arial"/>
+          <w:lang w:eastAsia="zh-CN"/>
+        </w:rPr>
+        <w:t>tos, pero ningún array, sin embargo y pese a ello es el operador char el que mayor protagonismo tendrá.</w:t>
+      </w:r>
+    </w:p>
+    <w:p>
+      <w:pPr>
+        <w:pStyle w:val="Textoindependiente"/>
+        <w:rPr>
+          <w:rFonts w:ascii="Arial" w:eastAsia="Arial" w:hAnsi="Arial" w:cs="Arial"/>
+          <w:lang w:eastAsia="zh-CN"/>
+        </w:rPr>
+      </w:pPr>
+      <w:r>
+        <w:rPr>
+          <w:rFonts w:ascii="Arial" w:eastAsia="Arial" w:hAnsi="Arial" w:cs="Arial"/>
+          <w:lang w:eastAsia="zh-CN"/>
+        </w:rPr>
+        <w:t>Omitiendo la</w:t>
+      </w:r>
+      <w:r>
+        <w:rPr>
+          <w:rFonts w:ascii="Arial" w:eastAsia="Arial" w:hAnsi="Arial" w:cs="Arial"/>
+          <w:lang w:eastAsia="zh-CN"/>
+        </w:rPr>
+        <w:t>s dos primeras líneas iniciales</w:t>
+      </w:r>
+      <w:r>
+        <w:rPr>
+          <w:rFonts w:ascii="Arial" w:eastAsia="Arial" w:hAnsi="Arial" w:cs="Arial"/>
+          <w:lang w:eastAsia="zh-CN"/>
+        </w:rPr>
+        <w:t xml:space="preserve">, para que nuestro código funcione adecuadamente y así podamos diferenciar los elementos del código ascii, </w:t>
+      </w:r>
+      <w:r>
+        <w:rPr>
+          <w:rFonts w:ascii="Arial" w:eastAsia="Arial" w:hAnsi="Arial" w:cs="Arial"/>
+          <w:lang w:eastAsia="zh-CN"/>
+        </w:rPr>
+        <w:t>lo que hemos contenido en el char, ahora lo pasaremos a convertir en in</w:t>
+      </w:r>
+      <w:r>
+        <w:rPr>
+          <w:rFonts w:ascii="Arial" w:eastAsia="Arial" w:hAnsi="Arial" w:cs="Arial"/>
+          <w:lang w:eastAsia="zh-CN"/>
+        </w:rPr>
+        <w:t xml:space="preserve">t a su vez. </w:t>
+      </w:r>
+      <w:r>
+        <w:rPr>
+          <w:rFonts w:ascii="Arial" w:eastAsia="Arial" w:hAnsi="Arial" w:cs="Arial"/>
+          <w:noProof/>
+          <w:lang w:eastAsia="zh-CN"/>
+        </w:rPr>
+        <w:drawing>
+          <wp:inline distT="0" distB="0" distL="0" distR="0" wp14:anchorId="642D90A9" wp14:editId="4313857A">
+            <wp:extent cx="2181529" cy="152421"/>
+            <wp:effectExtent l="0" t="0" r="9525" b="0"/>
+            <wp:docPr id="2068573260" name="Imagen 1"/>
+            <wp:cNvGraphicFramePr>
+              <a:graphicFrameLocks xmlns:a="http://schemas.openxmlformats.org/drawingml/2006/main" noChangeAspect="1"/>
+            </wp:cNvGraphicFramePr>
+            <a:graphic xmlns:a="http://schemas.openxmlformats.org/drawingml/2006/main">
+              <a:graphicData uri="http://schemas.openxmlformats.org/drawingml/2006/picture">
+                <pic:pic xmlns:pic="http://schemas.openxmlformats.org/drawingml/2006/picture">
+                  <pic:nvPicPr>
+                    <pic:cNvPr id="2068573260" name=""/>
+                    <pic:cNvPicPr/>
+                  </pic:nvPicPr>
+                  <pic:blipFill>
+                    <a:blip r:embed="rId20"/>
+                    <a:stretch>
+                      <a:fillRect/>
+                    </a:stretch>
+                  </pic:blipFill>
+                  <pic:spPr>
+                    <a:xfrm>
+                      <a:off x="0" y="0"/>
+                      <a:ext cx="2181529" cy="152421"/>
+                    </a:xfrm>
+                    <a:prstGeom prst="rect">
+                      <a:avLst/>
+                    </a:prstGeom>
+                  </pic:spPr>
+                </pic:pic>
+              </a:graphicData>
+            </a:graphic>
+          </wp:inline>
+        </w:drawing>
+      </w:r>
+    </w:p>
+    <w:p>
+      <w:pPr>
+        <w:pStyle w:val="Textoindependiente"/>
+        <w:rPr>
+          <w:rFonts w:ascii="Arial" w:eastAsia="Arial" w:hAnsi="Arial" w:cs="Arial"/>
+          <w:lang w:eastAsia="zh-CN"/>
+        </w:rPr>
+      </w:pPr>
+      <w:r>
+        <w:rPr>
+          <w:rFonts w:ascii="Arial" w:eastAsia="Arial" w:hAnsi="Arial" w:cs="Arial"/>
+          <w:lang w:eastAsia="zh-CN"/>
+        </w:rPr>
+        <w:t>Con esto hecho, no importa si escribimos en mayúscula o minúscula</w:t>
+      </w:r>
+      <w:r>
+        <w:rPr>
+          <w:rFonts w:ascii="Arial" w:eastAsia="Arial" w:hAnsi="Arial" w:cs="Arial"/>
+          <w:lang w:eastAsia="zh-CN"/>
+        </w:rPr>
+        <w:t xml:space="preserve"> una letra</w:t>
+      </w:r>
+      <w:r>
+        <w:rPr>
+          <w:rFonts w:ascii="Arial" w:eastAsia="Arial" w:hAnsi="Arial" w:cs="Arial"/>
+          <w:lang w:eastAsia="zh-CN"/>
+        </w:rPr>
+        <w:t xml:space="preserve">, </w:t>
+      </w:r>
+      <w:r>
+        <w:rPr>
+          <w:rFonts w:ascii="Arial" w:eastAsia="Arial" w:hAnsi="Arial" w:cs="Arial"/>
+          <w:lang w:eastAsia="zh-CN"/>
+        </w:rPr>
+        <w:t xml:space="preserve">ira respectivamente en el “elif” que lo determina como una letra, de no </w:t>
+      </w:r>
+      <w:r>
+        <w:rPr>
+          <w:rFonts w:ascii="Arial" w:eastAsia="Arial" w:hAnsi="Arial" w:cs="Arial"/>
+          <w:lang w:eastAsia="zh-CN"/>
+        </w:rPr>
+        <w:t>convertirlo en int, iría automáticamente en el “else” que determina los símbolos</w:t>
+      </w:r>
+      <w:r>
+        <w:rPr>
+          <w:rFonts w:ascii="Arial" w:eastAsia="Arial" w:hAnsi="Arial" w:cs="Arial"/>
+          <w:lang w:eastAsia="zh-CN"/>
+        </w:rPr>
+        <w:t xml:space="preserve">. </w:t>
+      </w:r>
+      <w:r>
+        <w:rPr>
+          <w:rFonts w:ascii="Arial" w:eastAsia="Arial" w:hAnsi="Arial" w:cs="Arial"/>
+          <w:lang w:eastAsia="zh-CN"/>
+        </w:rPr>
+        <w:t xml:space="preserve">Posteriormente, </w:t>
+      </w:r>
+      <w:r>
+        <w:rPr>
+          <w:rFonts w:ascii="Arial" w:eastAsia="Arial" w:hAnsi="Arial" w:cs="Arial"/>
+          <w:lang w:eastAsia="zh-CN"/>
+        </w:rPr>
+        <w:t>los operadores c y r (el cual nos servirá para almacenar la categoría del elemento en cuestión) reemplazaran los espacios en el “console.Writeline</w:t>
+      </w:r>
+      <w:r>
+        <w:rPr>
+          <w:rFonts w:ascii="Arial" w:eastAsia="Arial" w:hAnsi="Arial" w:cs="Arial"/>
+          <w:lang w:eastAsia="zh-CN"/>
+        </w:rPr>
+        <w:t>” que contiene los {0} y {1} en ese orden.</w:t>
+      </w:r>
+    </w:p>
+    <w:p>
+      <w:pPr>
+        <w:pStyle w:val="Textoindependiente"/>
+        <w:rPr>
+          <w:rFonts w:ascii="Arial" w:eastAsia="Arial" w:hAnsi="Arial" w:cs="Arial"/>
+          <w:lang w:eastAsia="zh-CN"/>
+        </w:rPr>
+      </w:pPr>
+      <w:r>
+        <w:rPr>
+          <w:rFonts w:ascii="Arial" w:eastAsia="Arial" w:hAnsi="Arial" w:cs="Arial"/>
+          <w:noProof/>
+          <w:lang w:eastAsia="zh-CN"/>
+        </w:rPr>
+        <w:drawing>
+          <wp:inline distT="0" distB="0" distL="0" distR="0" wp14:anchorId="1F7D05B3" wp14:editId="16F1E4C5">
+            <wp:extent cx="2705478" cy="647790"/>
+            <wp:effectExtent l="0" t="0" r="0" b="0"/>
+            <wp:docPr id="1806444896" name="Imagen 1" descr="Interfaz de usuario gráfica, Texto&#10;&#10;El contenido generado por IA puede ser incorrecto."/>
+            <wp:cNvGraphicFramePr>
+              <a:graphicFrameLocks xmlns:a="http://schemas.openxmlformats.org/drawingml/2006/main" noChangeAspect="1"/>
+            </wp:cNvGraphicFramePr>
+            <a:graphic xmlns:a="http://schemas.openxmlformats.org/drawingml/2006/main">
+              <a:graphicData uri="http://schemas.openxmlformats.org/drawingml/2006/picture">
+                <pic:pic xmlns:pic="http://schemas.openxmlformats.org/drawingml/2006/picture">
+                  <pic:nvPicPr>
+                    <pic:cNvPr id="1806444896" name="Imagen 1" descr="Interfaz de usuario gráfica, Texto&#10;&#10;El contenido generado por IA puede ser incorrecto."/>
+                    <pic:cNvPicPr/>
+                  </pic:nvPicPr>
+                  <pic:blipFill>
+                    <a:blip r:embed="rId21"/>
+                    <a:stretch>
+                      <a:fillRect/>
+                    </a:stretch>
+                  </pic:blipFill>
+                  <pic:spPr>
+                    <a:xfrm>
+                      <a:off x="0" y="0"/>
+                      <a:ext cx="2705478" cy="647790"/>
+                    </a:xfrm>
+                    <a:prstGeom prst="rect">
+                      <a:avLst/>
+                    </a:prstGeom>
+                  </pic:spPr>
+                </pic:pic>
+              </a:graphicData>
+            </a:graphic>
+          </wp:inline>
+        </w:drawing>
+      </w:r>
+      <w:r>
+        <w:rPr>
+          <w:rFonts w:ascii="Arial" w:eastAsia="Arial" w:hAnsi="Arial" w:cs="Arial"/>
+          <w:noProof/>
+          <w:lang w:eastAsia="zh-CN"/>
+        </w:rPr>
+        <w:drawing>
+          <wp:inline distT="0" distB="0" distL="0" distR="0" wp14:anchorId="76021E6C" wp14:editId="4A5605DA">
+            <wp:extent cx="4477375" cy="200053"/>
+            <wp:effectExtent l="0" t="0" r="0" b="9525"/>
+            <wp:docPr id="499838600" name="Imagen 1"/>
+            <wp:cNvGraphicFramePr>
+              <a:graphicFrameLocks xmlns:a="http://schemas.openxmlformats.org/drawingml/2006/main" noChangeAspect="1"/>
+            </wp:cNvGraphicFramePr>
+            <a:graphic xmlns:a="http://schemas.openxmlformats.org/drawingml/2006/main">
+              <a:graphicData uri="http://schemas.openxmlformats.org/drawingml/2006/picture">
+                <pic:pic xmlns:pic="http://schemas.openxmlformats.org/drawingml/2006/picture">
+                  <pic:nvPicPr>
+                    <pic:cNvPr id="499838600" name=""/>
+                    <pic:cNvPicPr/>
+                  </pic:nvPicPr>
+                  <pic:blipFill>
+                    <a:blip r:embed="rId22"/>
+                    <a:stretch>
+                      <a:fillRect/>
+                    </a:stretch>
+                  </pic:blipFill>
+                  <pic:spPr>
+                    <a:xfrm>
+                      <a:off x="0" y="0"/>
+                      <a:ext cx="4477375" cy="200053"/>
+                    </a:xfrm>
+                    <a:prstGeom prst="rect">
+                      <a:avLst/>
+                    </a:prstGeom>
+                  </pic:spPr>
+                </pic:pic>
+              </a:graphicData>
+            </a:graphic>
+          </wp:inline>
+        </w:drawing>
+      </w:r>
+    </w:p>
+    <w:p>
+      <w:pPr>
+        <w:pStyle w:val="Textoindependiente"/>
+        <w:rPr>
+          <w:rFonts w:ascii="Arial" w:eastAsia="Arial" w:hAnsi="Arial" w:cs="Arial"/>
+          <w:lang w:eastAsia="zh-CN"/>
+        </w:rPr>
+      </w:pPr>
+    </w:p>
+    <w:p>
+      <w:pPr>
+        <w:pStyle w:val="Textoindependiente"/>
+        <w:rPr>
+          <w:rFonts w:ascii="Arial" w:eastAsia="Arial" w:hAnsi="Arial" w:cs="Arial"/>
+          <w:lang w:eastAsia="zh-CN"/>
+        </w:rPr>
+      </w:pPr>
+    </w:p>
+    <w:p>
+      <w:pPr>
+        <w:pStyle w:val="Textoindependiente"/>
+        <w:rPr>
+          <w:rFonts w:ascii="Arial" w:eastAsia="Arial" w:hAnsi="Arial" w:cs="Arial"/>
+          <w:lang w:eastAsia="zh-CN"/>
+        </w:rPr>
+      </w:pPr>
+    </w:p>
+    <w:p>
+      <w:pPr>
+        <w:pStyle w:val="Textoindependiente"/>
+        <w:rPr>
+          <w:rFonts w:ascii="Arial" w:eastAsia="Arial" w:hAnsi="Arial" w:cs="Arial"/>
+          <w:lang w:eastAsia="zh-CN"/>
+        </w:rPr>
+      </w:pPr>
+    </w:p>
+    <w:p>
+      <w:pPr>
+        <w:pStyle w:val="Textoindependiente"/>
+        <w:rPr>
+          <w:rFonts w:ascii="Arial" w:eastAsia="Arial" w:hAnsi="Arial" w:cs="Arial"/>
+          <w:lang w:eastAsia="zh-CN"/>
+        </w:rPr>
+      </w:pPr>
+    </w:p>
+    <w:p>
+      <w:pPr>
+        <w:pStyle w:val="Textoindependiente"/>
+        <w:rPr>
+          <w:rFonts w:ascii="Arial" w:eastAsia="Arial" w:hAnsi="Arial" w:cs="Arial"/>
+          <w:lang w:eastAsia="zh-CN"/>
+        </w:rPr>
+      </w:pPr>
+    </w:p>
+    <w:p>
+      <w:pPr>
+        <w:pStyle w:val="Textoindependiente"/>
+        <w:rPr>
+          <w:rFonts w:ascii="Arial" w:eastAsia="Arial" w:hAnsi="Arial" w:cs="Arial"/>
+          <w:lang w:eastAsia="zh-CN"/>
+        </w:rPr>
+      </w:pPr>
+    </w:p>
+    <w:p>
+      <w:pPr>
+        <w:pStyle w:val="Textoindependiente"/>
+        <w:rPr>
+          <w:rFonts w:ascii="Arial" w:eastAsia="Arial" w:hAnsi="Arial" w:cs="Arial"/>
+          <w:lang w:eastAsia="zh-CN"/>
+        </w:rPr>
+      </w:pPr>
+    </w:p>
+    <w:p>
+      <w:pPr>
+        <w:pStyle w:val="Textoindependiente"/>
+        <w:rPr>
+          <w:rFonts w:ascii="Arial" w:eastAsia="Arial" w:hAnsi="Arial" w:cs="Arial"/>
+          <w:lang w:eastAsia="zh-CN"/>
+        </w:rPr>
+      </w:pPr>
+      <w:r>
+        <w:rPr>
+          <w:rFonts w:ascii="Arial" w:eastAsia="Arial" w:hAnsi="Arial" w:cs="Arial"/>
+          <w:lang w:eastAsia="zh-CN"/>
+        </w:rPr>
+        <w:lastRenderedPageBreak/>
+        <w:t>Ejemplo 7.</w:t>
+      </w:r>
+    </w:p>
+    <w:p>
+      <w:pPr>
+        <w:pStyle w:val="Textoindependiente"/>
+        <w:rPr>
+          <w:rFonts w:ascii="Arial" w:eastAsia="Arial" w:hAnsi="Arial" w:cs="Arial"/>
+          <w:lang w:eastAsia="zh-CN"/>
+        </w:rPr>
+      </w:pPr>
+      <w:r>
+        <w:rPr>
+          <w:rFonts w:ascii="Arial" w:eastAsia="Arial" w:hAnsi="Arial" w:cs="Arial"/>
+          <w:noProof/>
+          <w:lang w:eastAsia="zh-CN"/>
+        </w:rPr>
+        <w:drawing>
+          <wp:inline distT="0" distB="0" distL="0" distR="0" wp14:anchorId="12365EE1" wp14:editId="50C76ED6">
+            <wp:extent cx="5400040" cy="2366645"/>
+            <wp:effectExtent l="0" t="0" r="0" b="0"/>
+            <wp:docPr id="216055416" name="Imagen 1" descr="Interfaz de usuario gráfica, Texto, Aplicación&#10;&#10;El contenido generado por IA puede ser incorrecto."/>
+            <wp:cNvGraphicFramePr>
+              <a:graphicFrameLocks xmlns:a="http://schemas.openxmlformats.org/drawingml/2006/main" noChangeAspect="1"/>
+            </wp:cNvGraphicFramePr>
+            <a:graphic xmlns:a="http://schemas.openxmlformats.org/drawingml/2006/main">
+              <a:graphicData uri="http://schemas.openxmlformats.org/drawingml/2006/picture">
+                <pic:pic xmlns:pic="http://schemas.openxmlformats.org/drawingml/2006/picture">
+                  <pic:nvPicPr>
+                    <pic:cNvPr id="1177894690" name="Imagen 1" descr="Interfaz de usuario gráfica, Texto, Aplicación&#10;&#10;El contenido generado por IA puede ser incorrecto."/>
+                    <pic:cNvPicPr/>
+                  </pic:nvPicPr>
+                  <pic:blipFill>
+                    <a:blip r:embed="rId23"/>
+                    <a:stretch>
+                      <a:fillRect/>
+                    </a:stretch>
+                  </pic:blipFill>
+                  <pic:spPr>
+                    <a:xfrm>
+                      <a:off x="0" y="0"/>
+                      <a:ext cx="5400040" cy="2366645"/>
+                    </a:xfrm>
+                    <a:prstGeom prst="rect">
+                      <a:avLst/>
+                    </a:prstGeom>
+                  </pic:spPr>
+                </pic:pic>
+              </a:graphicData>
+            </a:graphic>
+          </wp:inline>
+        </w:drawing>
+      </w:r>
+      <w:r>
+        <w:rPr>
+          <w:rFonts w:ascii="Arial" w:eastAsia="Arial" w:hAnsi="Arial" w:cs="Arial"/>
+          <w:lang w:eastAsia="zh-CN"/>
+        </w:rPr>
+        <w:t>En el caso de este código, explicaremos paso a paso que realiza cada espacio aparte de la main</w:t>
+      </w:r>
+      <w:r>
+        <w:rPr>
+          <w:rFonts w:ascii="Arial" w:eastAsia="Arial" w:hAnsi="Arial" w:cs="Arial"/>
+          <w:lang w:eastAsia="zh-CN"/>
+        </w:rPr>
+        <w:t xml:space="preserve">. </w:t>
+      </w:r>
+      <w:r>
+        <w:rPr>
+          <w:rFonts w:ascii="Arial" w:eastAsia="Arial" w:hAnsi="Arial" w:cs="Arial"/>
+          <w:lang w:eastAsia="zh-CN"/>
+        </w:rPr>
+        <w:t>Algo a tomar en cuenta</w:t>
+      </w:r>
+      <w:r>
+        <w:rPr>
+          <w:rFonts w:ascii="Arial" w:eastAsia="Arial" w:hAnsi="Arial" w:cs="Arial"/>
+          <w:lang w:eastAsia="zh-CN"/>
+        </w:rPr>
+        <w:t>, la forma en la que funciona este código es mediante intercambios entre distintos espacios, tomando como base el array creado desde la main</w:t>
+      </w:r>
+      <w:r>
+        <w:rPr>
+          <w:rFonts w:ascii="Arial" w:eastAsia="Arial" w:hAnsi="Arial" w:cs="Arial"/>
+          <w:lang w:eastAsia="zh-CN"/>
+        </w:rPr>
+        <w:t>.</w:t>
+      </w:r>
       <w:r>
         <w:rPr>
           <w:rFonts w:ascii="Arial" w:eastAsia="Arial" w:hAnsi="Arial" w:cs="Arial"/>
           <w:lang w:eastAsia="zh-CN"/>
         </w:rPr>
         <w:t xml:space="preserve"> </w:t>
+      </w:r>
+    </w:p>
+    <w:p>
+      <w:pPr>
+        <w:pStyle w:val="Textoindependiente"/>
+        <w:rPr>
+          <w:rFonts w:ascii="Arial" w:eastAsia="Arial" w:hAnsi="Arial" w:cs="Arial"/>
+          <w:lang w:eastAsia="zh-CN"/>
+        </w:rPr>
+      </w:pPr>
+      <w:r>
+        <w:rPr>
+          <w:rFonts w:ascii="Arial" w:eastAsia="Arial" w:hAnsi="Arial" w:cs="Arial"/>
+          <w:lang w:eastAsia="zh-CN"/>
+        </w:rPr>
+        <w:t>Empezaremos primero por el static que se encarga del ingreso.</w:t>
+      </w:r>
+    </w:p>
+    <w:p>
+      <w:pPr>
+        <w:pStyle w:val="Textoindependiente"/>
+        <w:jc w:val="center"/>
+        <w:rPr>
+          <w:rFonts w:ascii="Arial" w:eastAsia="Arial" w:hAnsi="Arial" w:cs="Arial"/>
+          <w:lang w:eastAsia="zh-CN"/>
+        </w:rPr>
+      </w:pPr>
+      <w:r>
+        <w:rPr>
+          <w:rFonts w:ascii="Arial" w:eastAsia="Arial" w:hAnsi="Arial" w:cs="Arial"/>
+          <w:noProof/>
+          <w:lang w:eastAsia="zh-CN"/>
+        </w:rPr>
+        <w:drawing>
+          <wp:inline distT="0" distB="0" distL="0" distR="0" wp14:anchorId="1B009EFC" wp14:editId="3909096D">
+            <wp:extent cx="2266366" cy="1379855"/>
+            <wp:effectExtent l="0" t="0" r="635" b="0"/>
+            <wp:docPr id="298404425" name="Imagen 1" descr="Interfaz de usuario gráfica, Texto, Aplicación&#10;&#10;El contenido generado por IA puede ser incorrecto."/>
+            <wp:cNvGraphicFramePr>
+              <a:graphicFrameLocks xmlns:a="http://schemas.openxmlformats.org/drawingml/2006/main" noChangeAspect="1"/>
+            </wp:cNvGraphicFramePr>
+            <a:graphic xmlns:a="http://schemas.openxmlformats.org/drawingml/2006/main">
+              <a:graphicData uri="http://schemas.openxmlformats.org/drawingml/2006/picture">
+                <pic:pic xmlns:pic="http://schemas.openxmlformats.org/drawingml/2006/picture">
+                  <pic:nvPicPr>
+                    <pic:cNvPr id="1177894690" name="Imagen 1" descr="Interfaz de usuario gráfica, Texto, Aplicación&#10;&#10;El contenido generado por IA puede ser incorrecto."/>
+                    <pic:cNvPicPr/>
+                  </pic:nvPicPr>
+                  <pic:blipFill rotWithShape="1">
+                    <a:blip r:embed="rId23"/>
+                    <a:srcRect l="53604" r="4416" b="41682"/>
+                    <a:stretch>
+                      <a:fillRect/>
+                    </a:stretch>
+                  </pic:blipFill>
+                  <pic:spPr bwMode="auto">
+                    <a:xfrm>
+                      <a:off x="0" y="0"/>
+                      <a:ext cx="2266898" cy="1380179"/>
+                    </a:xfrm>
+                    <a:prstGeom prst="rect">
+                      <a:avLst/>
+                    </a:prstGeom>
+                    <a:ln>
+                      <a:noFill/>
+                    </a:ln>
+                    <a:extLst>
+                      <a:ext uri="{53640926-AAD7-44D8-BBD7-CCE9431645EC}">
+                        <a14:shadowObscured xmlns:a14="http://schemas.microsoft.com/office/drawing/2010/main"/>
+                      </a:ext>
+                    </a:extLst>
+                  </pic:spPr>
+                </pic:pic>
+              </a:graphicData>
+            </a:graphic>
+          </wp:inline>
+        </w:drawing>
+      </w:r>
+    </w:p>
+    <w:p>
+      <w:pPr>
+        <w:pStyle w:val="Textoindependiente"/>
+        <w:rPr>
+          <w:rFonts w:ascii="Arial" w:eastAsia="Arial" w:hAnsi="Arial" w:cs="Arial"/>
+          <w:lang w:eastAsia="zh-CN"/>
+        </w:rPr>
+      </w:pPr>
+      <w:r>
+        <w:rPr>
+          <w:rFonts w:ascii="Arial" w:eastAsia="Arial" w:hAnsi="Arial" w:cs="Arial"/>
+          <w:lang w:eastAsia="zh-CN"/>
+        </w:rPr>
+        <w:t xml:space="preserve">De forma resumida, la función de este código es pedir al usuario el tamaño del array y </w:t>
+      </w:r>
+      <w:r>
+        <w:rPr>
+          <w:rFonts w:ascii="Arial" w:eastAsia="Arial" w:hAnsi="Arial" w:cs="Arial"/>
+          <w:lang w:eastAsia="zh-CN"/>
+        </w:rPr>
+        <w:t xml:space="preserve">asimismo pedir lo que se almacenara en la consola. Para que esto sea posible, primeramente, el operador </w:t>
+      </w:r>
+      <w:r>
+        <w:rPr>
+          <w:rFonts w:ascii="Arial" w:eastAsia="Arial" w:hAnsi="Arial" w:cs="Arial"/>
+          <w:lang w:eastAsia="zh-CN"/>
+        </w:rPr>
+        <w:t>“size”</w:t>
+      </w:r>
+      <w:r>
+        <w:rPr>
+          <w:rFonts w:ascii="Arial" w:eastAsia="Arial" w:hAnsi="Arial" w:cs="Arial"/>
+          <w:lang w:eastAsia="zh-CN"/>
+        </w:rPr>
+        <w:t xml:space="preserve"> se encargara de darle el valor requerido al array “a” al </w:t>
+      </w:r>
+      <w:r>
+        <w:rPr>
+          <w:rFonts w:ascii="Arial" w:eastAsia="Arial" w:hAnsi="Arial" w:cs="Arial"/>
+          <w:lang w:eastAsia="zh-CN"/>
+        </w:rPr>
+        <w:t>ser</w:t>
+      </w:r>
+      <w:r>
+        <w:rPr>
+          <w:rFonts w:ascii="Arial" w:eastAsia="Arial" w:hAnsi="Arial" w:cs="Arial"/>
+          <w:lang w:eastAsia="zh-CN"/>
+        </w:rPr>
+        <w:t xml:space="preserve"> </w:t>
+      </w:r>
+      <w:r>
+        <w:rPr>
+          <w:rFonts w:ascii="Arial" w:eastAsia="Arial" w:hAnsi="Arial" w:cs="Arial"/>
+          <w:lang w:eastAsia="zh-CN"/>
+        </w:rPr>
+        <w:t xml:space="preserve">este int el que almacena lo escrito por el usuario, una vez el array tiene su tamaño, </w:t>
+      </w:r>
+      <w:r>
+        <w:rPr>
+          <w:rFonts w:ascii="Arial" w:eastAsia="Arial" w:hAnsi="Arial" w:cs="Arial"/>
+          <w:lang w:eastAsia="zh-CN"/>
+        </w:rPr>
+        <w:t xml:space="preserve">pasaremos a la función “for” el cual se encargara de pedir al usuario </w:t>
+      </w:r>
+      <w:r>
+        <w:rPr>
+          <w:rFonts w:ascii="Arial" w:eastAsia="Arial" w:hAnsi="Arial" w:cs="Arial"/>
+          <w:lang w:eastAsia="zh-CN"/>
+        </w:rPr>
+        <w:t xml:space="preserve">que llene cada espacio del array hasta que el valor “i” iguale el tamaño del array (En el caso del “i” en el console.write, este sirve para señalar el numero del array en el que estamos escribiendo). Una vez </w:t>
+      </w:r>
+      <w:r>
+        <w:rPr>
+          <w:rFonts w:ascii="Arial" w:eastAsia="Arial" w:hAnsi="Arial" w:cs="Arial"/>
+          <w:lang w:eastAsia="zh-CN"/>
+        </w:rPr>
+        <w:t>el elemento sea registrado en el array, esto será almacenado gracias al array adjunto a su índice que le sigue al console.write, posteriormente, el código cerrara con el return.</w:t>
+      </w:r>
+    </w:p>
+    <w:p>
+      <w:pPr>
+        <w:pStyle w:val="Textoindependiente"/>
+        <w:jc w:val="center"/>
+        <w:rPr>
+          <w:rFonts w:ascii="Arial" w:eastAsia="Arial" w:hAnsi="Arial" w:cs="Arial"/>
+          <w:lang w:eastAsia="zh-CN"/>
+        </w:rPr>
+      </w:pPr>
+      <w:r>
+        <w:rPr>
+          <w:rFonts w:ascii="Arial" w:eastAsia="Arial" w:hAnsi="Arial" w:cs="Arial"/>
+          <w:noProof/>
+          <w:lang w:eastAsia="zh-CN"/>
+        </w:rPr>
+        <w:drawing>
+          <wp:inline distT="0" distB="0" distL="0" distR="0" wp14:anchorId="293B71C1" wp14:editId="3E3AF59C">
+            <wp:extent cx="2008315" cy="1245235"/>
+            <wp:effectExtent l="0" t="0" r="0" b="0"/>
+            <wp:docPr id="1177894690" name="Imagen 1" descr="Interfaz de usuario gráfica, Texto, Aplicación&#10;&#10;El contenido generado por IA puede ser incorrecto."/>
+            <wp:cNvGraphicFramePr>
+              <a:graphicFrameLocks xmlns:a="http://schemas.openxmlformats.org/drawingml/2006/main" noChangeAspect="1"/>
+            </wp:cNvGraphicFramePr>
+            <a:graphic xmlns:a="http://schemas.openxmlformats.org/drawingml/2006/main">
+              <a:graphicData uri="http://schemas.openxmlformats.org/drawingml/2006/picture">
+                <pic:pic xmlns:pic="http://schemas.openxmlformats.org/drawingml/2006/picture">
+                  <pic:nvPicPr>
+                    <pic:cNvPr id="1177894690" name="Imagen 1" descr="Interfaz de usuario gráfica, Texto, Aplicación&#10;&#10;El contenido generado por IA puede ser incorrecto."/>
+                    <pic:cNvPicPr/>
+                  </pic:nvPicPr>
+                  <pic:blipFill rotWithShape="1">
+                    <a:blip r:embed="rId23"/>
+                    <a:srcRect t="48609" r="62805" b="-1231"/>
+                    <a:stretch>
+                      <a:fillRect/>
+                    </a:stretch>
+                  </pic:blipFill>
+                  <pic:spPr bwMode="auto">
+                    <a:xfrm>
+                      <a:off x="0" y="0"/>
+                      <a:ext cx="2008547" cy="1245379"/>
+                    </a:xfrm>
+                    <a:prstGeom prst="rect">
+                      <a:avLst/>
+                    </a:prstGeom>
+                    <a:ln>
+                      <a:noFill/>
+                    </a:ln>
+                    <a:extLst>
+                      <a:ext uri="{53640926-AAD7-44D8-BBD7-CCE9431645EC}">
+                        <a14:shadowObscured xmlns:a14="http://schemas.microsoft.com/office/drawing/2010/main"/>
+                      </a:ext>
+                    </a:extLst>
+                  </pic:spPr>
+                </pic:pic>
+              </a:graphicData>
+            </a:graphic>
+          </wp:inline>
+        </w:drawing>
+      </w:r>
+    </w:p>
+    <w:p>
+      <w:pPr>
+        <w:pStyle w:val="Textoindependiente"/>
+        <w:rPr>
+          <w:rFonts w:ascii="Arial" w:eastAsia="Arial" w:hAnsi="Arial" w:cs="Arial"/>
+          <w:lang w:eastAsia="zh-CN"/>
+        </w:rPr>
+      </w:pPr>
+      <w:r>
+        <w:rPr>
+          <w:rFonts w:ascii="Arial" w:eastAsia="Arial" w:hAnsi="Arial" w:cs="Arial"/>
+          <w:lang w:eastAsia="zh-CN"/>
+        </w:rPr>
+        <w:lastRenderedPageBreak/>
+        <w:t xml:space="preserve">En el caso de esta sección del código, </w:t>
+      </w:r>
+      <w:r>
+        <w:rPr>
+          <w:rFonts w:ascii="Arial" w:eastAsia="Arial" w:hAnsi="Arial" w:cs="Arial"/>
+          <w:lang w:eastAsia="zh-CN"/>
+        </w:rPr>
+        <w:t xml:space="preserve">esta se encargara de ajustar los elementos dentro del array de forma </w:t>
+      </w:r>
+      <w:r>
+        <w:rPr>
+          <w:rFonts w:ascii="Arial" w:eastAsia="Arial" w:hAnsi="Arial" w:cs="Arial"/>
+          <w:lang w:eastAsia="zh-CN"/>
+        </w:rPr>
+        <w:t xml:space="preserve">horizontal, para esto, </w:t>
+      </w:r>
+      <w:r>
+        <w:rPr>
+          <w:rFonts w:ascii="Arial" w:eastAsia="Arial" w:hAnsi="Arial" w:cs="Arial"/>
+          <w:lang w:eastAsia="zh-CN"/>
+        </w:rPr>
+        <w:t xml:space="preserve">será necesario </w:t>
+      </w:r>
+      <w:r>
+        <w:rPr>
+          <w:rFonts w:ascii="Arial" w:eastAsia="Arial" w:hAnsi="Arial" w:cs="Arial"/>
+          <w:lang w:eastAsia="zh-CN"/>
+        </w:rPr>
+        <w:t xml:space="preserve">que dentro de la función for hagamos la estructura del código tal y como si los estuviésemos intercambiando, </w:t>
+      </w:r>
+      <w:r>
+        <w:rPr>
+          <w:rFonts w:ascii="Arial" w:eastAsia="Arial" w:hAnsi="Arial" w:cs="Arial"/>
+          <w:lang w:eastAsia="zh-CN"/>
+        </w:rPr>
+        <w:t xml:space="preserve">esto gracias al como </w:t>
+      </w:r>
+      <w:r>
+        <w:rPr>
+          <w:rFonts w:ascii="Arial" w:eastAsia="Arial" w:hAnsi="Arial" w:cs="Arial"/>
+          <w:lang w:eastAsia="zh-CN"/>
+        </w:rPr>
+        <w:t xml:space="preserve">el valor del tamaño del array se va restando con el valor que nos sirve de índice el cual a su vez esta limitado por el tamaño del array, asimismo, todo esto se resta con un 1, para que así </w:t>
+      </w:r>
+      <w:r>
+        <w:rPr>
+          <w:rFonts w:ascii="Arial" w:eastAsia="Arial" w:hAnsi="Arial" w:cs="Arial"/>
+          <w:lang w:eastAsia="zh-CN"/>
+        </w:rPr>
+        <w:t>solo se ejecute el false una vez los datos del array sean ajustados de modo que no haya excedentes ni sobrantes</w:t>
+      </w:r>
+      <w:r>
+        <w:rPr>
+          <w:rFonts w:ascii="Arial" w:eastAsia="Arial" w:hAnsi="Arial" w:cs="Arial"/>
+          <w:lang w:eastAsia="zh-CN"/>
+        </w:rPr>
+        <w:t>,</w:t>
+      </w:r>
+      <w:r>
+        <w:rPr>
+          <w:rFonts w:ascii="Arial" w:eastAsia="Arial" w:hAnsi="Arial" w:cs="Arial"/>
+          <w:lang w:eastAsia="zh-CN"/>
+        </w:rPr>
+        <w:t xml:space="preserve"> de este modo, cuando se ejecute la división impuesta en la función for, los elementos, en vez de formarse de forma vertical, se formen en vertical.</w:t>
+      </w:r>
+    </w:p>
+    <w:p>
+      <w:pPr>
+        <w:pStyle w:val="Textoindependiente"/>
+        <w:jc w:val="center"/>
+        <w:rPr>
+          <w:rFonts w:ascii="Arial" w:eastAsia="Arial" w:hAnsi="Arial" w:cs="Arial"/>
+          <w:lang w:eastAsia="zh-CN"/>
+        </w:rPr>
+      </w:pPr>
+      <w:r>
+        <w:rPr>
+          <w:rFonts w:ascii="Arial" w:eastAsia="Arial" w:hAnsi="Arial" w:cs="Arial"/>
+          <w:noProof/>
+          <w:lang w:eastAsia="zh-CN"/>
+        </w:rPr>
+        <w:drawing>
+          <wp:inline distT="0" distB="0" distL="0" distR="0" wp14:anchorId="1B2B0164" wp14:editId="31EA633A">
+            <wp:extent cx="1530657" cy="745217"/>
+            <wp:effectExtent l="0" t="0" r="0" b="0"/>
+            <wp:docPr id="845271484" name="Imagen 1" descr="Interfaz de usuario gráfica, Texto, Aplicación&#10;&#10;El contenido generado por IA puede ser incorrecto."/>
+            <wp:cNvGraphicFramePr>
+              <a:graphicFrameLocks xmlns:a="http://schemas.openxmlformats.org/drawingml/2006/main" noChangeAspect="1"/>
+            </wp:cNvGraphicFramePr>
+            <a:graphic xmlns:a="http://schemas.openxmlformats.org/drawingml/2006/main">
+              <a:graphicData uri="http://schemas.openxmlformats.org/drawingml/2006/picture">
+                <pic:pic xmlns:pic="http://schemas.openxmlformats.org/drawingml/2006/picture">
+                  <pic:nvPicPr>
+                    <pic:cNvPr id="1177894690" name="Imagen 1" descr="Interfaz de usuario gráfica, Texto, Aplicación&#10;&#10;El contenido generado por IA puede ser incorrecto."/>
+                    <pic:cNvPicPr/>
+                  </pic:nvPicPr>
+                  <pic:blipFill rotWithShape="1">
+                    <a:blip r:embed="rId23"/>
+                    <a:srcRect l="6443" t="22296" r="65192" b="46194"/>
+                    <a:stretch>
+                      <a:fillRect/>
+                    </a:stretch>
+                  </pic:blipFill>
+                  <pic:spPr bwMode="auto">
+                    <a:xfrm>
+                      <a:off x="0" y="0"/>
+                      <a:ext cx="1531726" cy="745738"/>
+                    </a:xfrm>
+                    <a:prstGeom prst="rect">
+                      <a:avLst/>
+                    </a:prstGeom>
+                    <a:ln>
+                      <a:noFill/>
+                    </a:ln>
+                    <a:extLst>
+                      <a:ext uri="{53640926-AAD7-44D8-BBD7-CCE9431645EC}">
+                        <a14:shadowObscured xmlns:a14="http://schemas.microsoft.com/office/drawing/2010/main"/>
+                      </a:ext>
+                    </a:extLst>
+                  </pic:spPr>
+                </pic:pic>
+              </a:graphicData>
+            </a:graphic>
+          </wp:inline>
+        </w:drawing>
+      </w:r>
+    </w:p>
+    <w:p>
+      <w:pPr>
+        <w:pStyle w:val="Textoindependiente"/>
+        <w:rPr>
+          <w:rFonts w:ascii="Arial" w:eastAsia="Arial" w:hAnsi="Arial" w:cs="Arial"/>
+          <w:lang w:eastAsia="zh-CN"/>
+        </w:rPr>
+      </w:pPr>
+      <w:r>
+        <w:rPr>
+          <w:rFonts w:ascii="Arial" w:eastAsia="Arial" w:hAnsi="Arial" w:cs="Arial"/>
+          <w:lang w:eastAsia="zh-CN"/>
+        </w:rPr>
+        <w:t xml:space="preserve">Posteriormente y tomando en cuenta los procesos de las dos anteriores ramas, todo esto se </w:t>
+      </w:r>
+      <w:r>
+        <w:rPr>
+          <w:rFonts w:ascii="Arial" w:eastAsia="Arial" w:hAnsi="Arial" w:cs="Arial"/>
+          <w:lang w:eastAsia="zh-CN"/>
+        </w:rPr>
+        <w:t xml:space="preserve">terminara por ajustar, por un lado, en el console.write, en el cual se señalara el tamaño del array, </w:t>
+      </w:r>
+      <w:r>
+        <w:rPr>
+          <w:rFonts w:ascii="Arial" w:eastAsia="Arial" w:hAnsi="Arial" w:cs="Arial"/>
+          <w:lang w:eastAsia="zh-CN"/>
+        </w:rPr>
+        <w:t>y por el otro lado, dentro de la función for, donde se pondrán los elementos del array ya ajustados de forma horizontal.</w:t>
+      </w:r>
+    </w:p>
+    <w:p>
+      <w:pPr>
+        <w:pStyle w:val="Textoindependiente"/>
+        <w:jc w:val="center"/>
+        <w:rPr>
+          <w:rFonts w:ascii="Arial" w:eastAsia="Arial" w:hAnsi="Arial" w:cs="Arial"/>
+          <w:lang w:eastAsia="zh-CN"/>
+        </w:rPr>
+      </w:pPr>
+      <w:r>
+        <w:rPr>
+          <w:rFonts w:ascii="Arial" w:eastAsia="Arial" w:hAnsi="Arial" w:cs="Arial"/>
+          <w:noProof/>
+          <w:lang w:eastAsia="zh-CN"/>
+        </w:rPr>
+        <w:drawing>
+          <wp:inline distT="0" distB="0" distL="0" distR="0" wp14:anchorId="1C545983" wp14:editId="71F4B1FF">
+            <wp:extent cx="2361733" cy="818515"/>
+            <wp:effectExtent l="0" t="0" r="635" b="635"/>
+            <wp:docPr id="659985944" name="Imagen 1" descr="Interfaz de usuario gráfica, Texto, Aplicación&#10;&#10;El contenido generado por IA puede ser incorrecto."/>
+            <wp:cNvGraphicFramePr>
+              <a:graphicFrameLocks xmlns:a="http://schemas.openxmlformats.org/drawingml/2006/main" noChangeAspect="1"/>
+            </wp:cNvGraphicFramePr>
+            <a:graphic xmlns:a="http://schemas.openxmlformats.org/drawingml/2006/main">
+              <a:graphicData uri="http://schemas.openxmlformats.org/drawingml/2006/picture">
+                <pic:pic xmlns:pic="http://schemas.openxmlformats.org/drawingml/2006/picture">
+                  <pic:nvPicPr>
+                    <pic:cNvPr id="1177894690" name="Imagen 1" descr="Interfaz de usuario gráfica, Texto, Aplicación&#10;&#10;El contenido generado por IA puede ser incorrecto."/>
+                    <pic:cNvPicPr/>
+                  </pic:nvPicPr>
+                  <pic:blipFill rotWithShape="1">
+                    <a:blip r:embed="rId23"/>
+                    <a:srcRect l="54643" t="57600" r="1587" b="7787"/>
+                    <a:stretch>
+                      <a:fillRect/>
+                    </a:stretch>
+                  </pic:blipFill>
+                  <pic:spPr bwMode="auto">
+                    <a:xfrm>
+                      <a:off x="0" y="0"/>
+                      <a:ext cx="2363603" cy="819163"/>
+                    </a:xfrm>
+                    <a:prstGeom prst="rect">
+                      <a:avLst/>
+                    </a:prstGeom>
+                    <a:ln>
+                      <a:noFill/>
+                    </a:ln>
+                    <a:extLst>
+                      <a:ext uri="{53640926-AAD7-44D8-BBD7-CCE9431645EC}">
+                        <a14:shadowObscured xmlns:a14="http://schemas.microsoft.com/office/drawing/2010/main"/>
+                      </a:ext>
+                    </a:extLst>
+                  </pic:spPr>
+                </pic:pic>
+              </a:graphicData>
+            </a:graphic>
+          </wp:inline>
+        </w:drawing>
+      </w:r>
+    </w:p>
+    <w:p>
+      <w:pPr>
+        <w:pStyle w:val="Textoindependiente"/>
+        <w:rPr>
+          <w:rFonts w:ascii="Arial" w:eastAsia="Arial" w:hAnsi="Arial" w:cs="Arial"/>
+          <w:lang w:eastAsia="zh-CN"/>
+        </w:rPr>
+      </w:pPr>
+      <w:r>
+        <w:rPr>
+          <w:rFonts w:ascii="Arial" w:eastAsia="Arial" w:hAnsi="Arial" w:cs="Arial"/>
+          <w:lang w:eastAsia="zh-CN"/>
+        </w:rPr>
+        <w:t xml:space="preserve">Habiendo aclarado estos puntos, podremos comprender como funciona la main, </w:t>
+      </w:r>
+      <w:r>
+        <w:rPr>
+          <w:rFonts w:ascii="Arial" w:eastAsia="Arial" w:hAnsi="Arial" w:cs="Arial"/>
+          <w:lang w:eastAsia="zh-CN"/>
+        </w:rPr>
+        <w:t xml:space="preserve">en si, tanto “invertir” como “imprimir” funcionar con lo que hemos escrito en “ingreso”, sin embargo, </w:t>
+      </w:r>
+      <w:r>
+        <w:rPr>
+          <w:rFonts w:ascii="Arial" w:eastAsia="Arial" w:hAnsi="Arial" w:cs="Arial"/>
+          <w:lang w:eastAsia="zh-CN"/>
+        </w:rPr>
+        <w:t>aquí lo que sucede es una insertacion con respecto a los valores en “</w:t>
+      </w:r>
+      <w:r>
+        <w:rPr>
+          <w:rFonts w:ascii="Arial" w:eastAsia="Arial" w:hAnsi="Arial" w:cs="Arial"/>
+          <w:lang w:eastAsia="zh-CN"/>
+        </w:rPr>
+        <w:t>ingreso” como en “invertir”, dentro de los console.write de “imprimir”.</w:t>
+      </w:r>
+    </w:p>
+    <w:p>
+      <w:pPr>
+        <w:pStyle w:val="Textoindependiente"/>
+        <w:rPr>
+          <w:rFonts w:ascii="Arial" w:eastAsia="Arial" w:hAnsi="Arial" w:cs="Arial"/>
+          <w:lang w:eastAsia="zh-CN"/>
+        </w:rPr>
+      </w:pPr>
+    </w:p>
+    <w:p>
+      <w:pPr>
+        <w:pStyle w:val="Textoindependiente"/>
+        <w:rPr>
+          <w:rFonts w:ascii="Arial" w:eastAsia="Arial" w:hAnsi="Arial" w:cs="Arial"/>
+          <w:lang w:eastAsia="zh-CN"/>
+        </w:rPr>
+      </w:pPr>
+    </w:p>
+    <w:p>
+      <w:pPr>
+        <w:pStyle w:val="Textoindependiente"/>
+        <w:rPr>
+          <w:rFonts w:ascii="Arial" w:eastAsia="Arial" w:hAnsi="Arial" w:cs="Arial"/>
+          <w:lang w:eastAsia="zh-CN"/>
+        </w:rPr>
+      </w:pPr>
+    </w:p>
+    <w:p>
+      <w:pPr>
+        <w:pStyle w:val="Textoindependiente"/>
+        <w:rPr>
+          <w:rFonts w:ascii="Arial" w:eastAsia="Arial" w:hAnsi="Arial" w:cs="Arial"/>
+          <w:lang w:eastAsia="zh-CN"/>
+        </w:rPr>
+      </w:pPr>
+    </w:p>
+    <w:p>
+      <w:pPr>
+        <w:pStyle w:val="Textoindependiente"/>
+        <w:rPr>
+          <w:rFonts w:ascii="Arial" w:eastAsia="Arial" w:hAnsi="Arial" w:cs="Arial"/>
+          <w:lang w:eastAsia="zh-CN"/>
+        </w:rPr>
+      </w:pPr>
+    </w:p>
+    <w:p>
+      <w:pPr>
+        <w:pStyle w:val="Textoindependiente"/>
+        <w:rPr>
+          <w:rFonts w:ascii="Arial" w:eastAsia="Arial" w:hAnsi="Arial" w:cs="Arial"/>
+          <w:lang w:eastAsia="zh-CN"/>
+        </w:rPr>
+      </w:pPr>
+    </w:p>
+    <w:p>
+      <w:pPr>
+        <w:pStyle w:val="Textoindependiente"/>
+        <w:rPr>
+          <w:rFonts w:ascii="Arial" w:eastAsia="Arial" w:hAnsi="Arial" w:cs="Arial"/>
+          <w:lang w:eastAsia="zh-CN"/>
+        </w:rPr>
+      </w:pPr>
+    </w:p>
+    <w:p>
+      <w:pPr>
+        <w:pStyle w:val="Textoindependiente"/>
+        <w:rPr>
+          <w:rFonts w:ascii="Arial" w:eastAsia="Arial" w:hAnsi="Arial" w:cs="Arial"/>
+          <w:lang w:eastAsia="zh-CN"/>
+        </w:rPr>
+      </w:pPr>
+    </w:p>
+    <w:p>
+      <w:pPr>
+        <w:pStyle w:val="Textoindependiente"/>
+        <w:rPr>
+          <w:rFonts w:ascii="Arial" w:eastAsia="Arial" w:hAnsi="Arial" w:cs="Arial"/>
+          <w:lang w:eastAsia="zh-CN"/>
+        </w:rPr>
+      </w:pPr>
+    </w:p>
+    <w:p>
+      <w:pPr>
+        <w:pStyle w:val="Textoindependiente"/>
+        <w:rPr>
+          <w:rFonts w:ascii="Arial" w:eastAsia="Arial" w:hAnsi="Arial" w:cs="Arial"/>
+          <w:lang w:eastAsia="zh-CN"/>
+        </w:rPr>
+      </w:pPr>
+    </w:p>
+    <w:p>
+      <w:pPr>
+        <w:pStyle w:val="Textoindependiente"/>
+        <w:rPr>
+          <w:rFonts w:ascii="Arial" w:eastAsia="Arial" w:hAnsi="Arial" w:cs="Arial"/>
+          <w:lang w:eastAsia="zh-CN"/>
+        </w:rPr>
+      </w:pPr>
+    </w:p>
+    <w:p>
+      <w:pPr>
+        <w:pStyle w:val="Textoindependiente"/>
+        <w:rPr>
+          <w:rFonts w:ascii="Arial" w:eastAsia="Arial" w:hAnsi="Arial" w:cs="Arial"/>
+          <w:lang w:eastAsia="zh-CN"/>
+        </w:rPr>
+      </w:pPr>
+      <w:r>
+        <w:rPr>
+          <w:rFonts w:ascii="Arial" w:eastAsia="Arial" w:hAnsi="Arial" w:cs="Arial"/>
+          <w:lang w:eastAsia="zh-CN"/>
+        </w:rPr>
+        <w:lastRenderedPageBreak/>
+        <w:t>Ejemplo 8.</w:t>
+      </w:r>
+    </w:p>
+    <w:p>
+      <w:pPr>
+        <w:pStyle w:val="Textoindependiente"/>
+        <w:rPr>
+          <w:rFonts w:ascii="Arial" w:eastAsia="Arial" w:hAnsi="Arial" w:cs="Arial"/>
+          <w:lang w:eastAsia="zh-CN"/>
+        </w:rPr>
+      </w:pPr>
+      <w:r>
+        <w:rPr>
+          <w:rFonts w:ascii="Arial" w:eastAsia="Arial" w:hAnsi="Arial" w:cs="Arial"/>
+          <w:noProof/>
+          <w:lang w:eastAsia="zh-CN"/>
+        </w:rPr>
+        <w:drawing>
+          <wp:inline distT="0" distB="0" distL="0" distR="0" wp14:anchorId="389301E0" wp14:editId="106BA4F3">
+            <wp:extent cx="5400040" cy="2368550"/>
+            <wp:effectExtent l="0" t="0" r="0" b="0"/>
+            <wp:docPr id="1558503583" name="Imagen 1" descr="Interfaz de usuario gráfica, Texto, Aplicación&#10;&#10;El contenido generado por IA puede ser incorrecto."/>
+            <wp:cNvGraphicFramePr>
+              <a:graphicFrameLocks xmlns:a="http://schemas.openxmlformats.org/drawingml/2006/main" noChangeAspect="1"/>
+            </wp:cNvGraphicFramePr>
+            <a:graphic xmlns:a="http://schemas.openxmlformats.org/drawingml/2006/main">
+              <a:graphicData uri="http://schemas.openxmlformats.org/drawingml/2006/picture">
+                <pic:pic xmlns:pic="http://schemas.openxmlformats.org/drawingml/2006/picture">
+                  <pic:nvPicPr>
+                    <pic:cNvPr id="1558503583" name="Imagen 1" descr="Interfaz de usuario gráfica, Texto, Aplicación&#10;&#10;El contenido generado por IA puede ser incorrecto."/>
+                    <pic:cNvPicPr/>
+                  </pic:nvPicPr>
+                  <pic:blipFill>
+                    <a:blip r:embed="rId24"/>
+                    <a:stretch>
+                      <a:fillRect/>
+                    </a:stretch>
+                  </pic:blipFill>
+                  <pic:spPr>
+                    <a:xfrm>
+                      <a:off x="0" y="0"/>
+                      <a:ext cx="5400040" cy="2368550"/>
+                    </a:xfrm>
+                    <a:prstGeom prst="rect">
+                      <a:avLst/>
+                    </a:prstGeom>
+                  </pic:spPr>
+                </pic:pic>
+              </a:graphicData>
+            </a:graphic>
+          </wp:inline>
+        </w:drawing>
+      </w:r>
+    </w:p>
+    <w:p>
+      <w:pPr>
+        <w:pStyle w:val="Textoindependiente"/>
+        <w:rPr>
+          <w:rFonts w:ascii="Arial" w:eastAsia="Arial" w:hAnsi="Arial" w:cs="Arial"/>
+          <w:lang w:eastAsia="zh-CN"/>
+        </w:rPr>
+      </w:pPr>
+      <w:r>
+        <w:rPr>
+          <w:rFonts w:ascii="Arial" w:eastAsia="Arial" w:hAnsi="Arial" w:cs="Arial"/>
+          <w:lang w:eastAsia="zh-CN"/>
+        </w:rPr>
+        <w:t xml:space="preserve">Empezaremos primero por </w:t>
+      </w:r>
+      <w:r>
+        <w:rPr>
+          <w:rFonts w:ascii="Arial" w:eastAsia="Arial" w:hAnsi="Arial" w:cs="Arial"/>
+          <w:lang w:eastAsia="zh-CN"/>
+        </w:rPr>
+        <w:t xml:space="preserve">el ingreso. El ingreso, en comparación con el ejemplo anterior, solo se encargara de almacenar todo lo que el usuario escriba dentro de </w:t>
+      </w:r>
+      <w:r>
+        <w:rPr>
+          <w:rFonts w:ascii="Arial" w:eastAsia="Arial" w:hAnsi="Arial" w:cs="Arial"/>
+          <w:lang w:eastAsia="zh-CN"/>
+        </w:rPr>
+        <w:t>el array char para que este posteriormente sea usado en las consiguientes ramas.</w:t>
+      </w:r>
+    </w:p>
+    <w:p>
+      <w:pPr>
+        <w:pStyle w:val="Textoindependiente"/>
+        <w:jc w:val="center"/>
+        <w:rPr>
+          <w:rFonts w:ascii="Arial" w:eastAsia="Arial" w:hAnsi="Arial" w:cs="Arial"/>
+          <w:lang w:eastAsia="zh-CN"/>
+        </w:rPr>
+      </w:pPr>
+      <w:r>
+        <w:rPr>
+          <w:rFonts w:ascii="Arial" w:eastAsia="Arial" w:hAnsi="Arial" w:cs="Arial"/>
+          <w:noProof/>
+          <w:lang w:eastAsia="zh-CN"/>
+        </w:rPr>
+        <w:drawing>
+          <wp:inline distT="0" distB="0" distL="0" distR="0" wp14:anchorId="7013C078" wp14:editId="5D9FC6F3">
+            <wp:extent cx="1733434" cy="807720"/>
+            <wp:effectExtent l="0" t="0" r="635" b="0"/>
+            <wp:docPr id="1568201206" name="Imagen 1" descr="Interfaz de usuario gráfica, Texto, Aplicación&#10;&#10;El contenido generado por IA puede ser incorrecto."/>
+            <wp:cNvGraphicFramePr>
+              <a:graphicFrameLocks xmlns:a="http://schemas.openxmlformats.org/drawingml/2006/main" noChangeAspect="1"/>
+            </wp:cNvGraphicFramePr>
+            <a:graphic xmlns:a="http://schemas.openxmlformats.org/drawingml/2006/main">
+              <a:graphicData uri="http://schemas.openxmlformats.org/drawingml/2006/picture">
+                <pic:pic xmlns:pic="http://schemas.openxmlformats.org/drawingml/2006/picture">
+                  <pic:nvPicPr>
+                    <pic:cNvPr id="1558503583" name="Imagen 1" descr="Interfaz de usuario gráfica, Texto, Aplicación&#10;&#10;El contenido generado por IA puede ser incorrecto."/>
+                    <pic:cNvPicPr/>
+                  </pic:nvPicPr>
+                  <pic:blipFill rotWithShape="1">
+                    <a:blip r:embed="rId24"/>
+                    <a:srcRect l="55474" r="12418" b="65890"/>
+                    <a:stretch>
+                      <a:fillRect/>
+                    </a:stretch>
+                  </pic:blipFill>
+                  <pic:spPr bwMode="auto">
+                    <a:xfrm>
+                      <a:off x="0" y="0"/>
+                      <a:ext cx="1733844" cy="807911"/>
+                    </a:xfrm>
+                    <a:prstGeom prst="rect">
+                      <a:avLst/>
+                    </a:prstGeom>
+                    <a:ln>
+                      <a:noFill/>
+                    </a:ln>
+                    <a:extLst>
+                      <a:ext uri="{53640926-AAD7-44D8-BBD7-CCE9431645EC}">
+                        <a14:shadowObscured xmlns:a14="http://schemas.microsoft.com/office/drawing/2010/main"/>
+                      </a:ext>
+                    </a:extLst>
+                  </pic:spPr>
+                </pic:pic>
+              </a:graphicData>
+            </a:graphic>
+          </wp:inline>
+        </w:drawing>
+      </w:r>
+    </w:p>
+    <w:p>
+      <w:pPr>
+        <w:pStyle w:val="Textoindependiente"/>
+        <w:rPr>
+          <w:rFonts w:ascii="Arial" w:eastAsia="Arial" w:hAnsi="Arial" w:cs="Arial"/>
+          <w:lang w:eastAsia="zh-CN"/>
+        </w:rPr>
+      </w:pPr>
+      <w:r>
+        <w:rPr>
+          <w:rFonts w:ascii="Arial" w:eastAsia="Arial" w:hAnsi="Arial" w:cs="Arial"/>
+          <w:lang w:eastAsia="zh-CN"/>
+        </w:rPr>
+        <w:t xml:space="preserve">Continuando con la rama </w:t>
+      </w:r>
+      <w:r>
+        <w:rPr>
+          <w:rFonts w:ascii="Arial" w:eastAsia="Arial" w:hAnsi="Arial" w:cs="Arial"/>
+          <w:lang w:eastAsia="zh-CN"/>
+        </w:rPr>
+        <w:t xml:space="preserve">“invertir”, al igual que con el ejemplo anterior, </w:t>
+      </w:r>
+      <w:r>
+        <w:rPr>
+          <w:rFonts w:ascii="Arial" w:eastAsia="Arial" w:hAnsi="Arial" w:cs="Arial"/>
+          <w:lang w:eastAsia="zh-CN"/>
+        </w:rPr>
+        <w:t xml:space="preserve">hará un juego de intercambios entre los datos del array, pero asimismo, los ira ajustando </w:t>
+      </w:r>
+      <w:r>
+        <w:rPr>
+          <w:rFonts w:ascii="Arial" w:eastAsia="Arial" w:hAnsi="Arial" w:cs="Arial"/>
+          <w:lang w:eastAsia="zh-CN"/>
+        </w:rPr>
+        <w:t xml:space="preserve">de acorde a su posición hasta que en el bucle del for se llegue al false, </w:t>
+      </w:r>
+      <w:r>
+        <w:rPr>
+          <w:rFonts w:ascii="Arial" w:eastAsia="Arial" w:hAnsi="Arial" w:cs="Arial"/>
+          <w:lang w:eastAsia="zh-CN"/>
+        </w:rPr>
+        <w:t xml:space="preserve">en esta ocasión y en comparación al código anterior, este false se ejecutara una vez </w:t>
+      </w:r>
+      <w:r>
+        <w:rPr>
+          <w:rFonts w:ascii="Arial" w:eastAsia="Arial" w:hAnsi="Arial" w:cs="Arial"/>
+          <w:lang w:eastAsia="zh-CN"/>
+        </w:rPr>
+        <w:t xml:space="preserve">los elementos del array hayan intercambiado su orden y estén al </w:t>
+      </w:r>
+      <w:r>
+        <w:rPr>
+          <w:rFonts w:ascii="Arial" w:eastAsia="Arial" w:hAnsi="Arial" w:cs="Arial"/>
+          <w:lang w:eastAsia="zh-CN"/>
+        </w:rPr>
+        <w:t>revés.</w:t>
+      </w:r>
+    </w:p>
+    <w:p>
+      <w:pPr>
+        <w:pStyle w:val="Textoindependiente"/>
+        <w:jc w:val="center"/>
+        <w:rPr>
+          <w:rFonts w:ascii="Arial" w:eastAsia="Arial" w:hAnsi="Arial" w:cs="Arial"/>
+          <w:lang w:eastAsia="zh-CN"/>
+        </w:rPr>
+      </w:pPr>
+      <w:r>
+        <w:rPr>
+          <w:rFonts w:ascii="Arial" w:eastAsia="Arial" w:hAnsi="Arial" w:cs="Arial"/>
+          <w:noProof/>
+          <w:lang w:eastAsia="zh-CN"/>
+        </w:rPr>
+        <w:drawing>
+          <wp:inline distT="0" distB="0" distL="0" distR="0" wp14:anchorId="0771EC3B" wp14:editId="7B90952B">
+            <wp:extent cx="1564699" cy="807085"/>
+            <wp:effectExtent l="0" t="0" r="0" b="0"/>
+            <wp:docPr id="769252916" name="Imagen 1" descr="Interfaz de usuario gráfica, Texto, Aplicación&#10;&#10;El contenido generado por IA puede ser incorrecto."/>
+            <wp:cNvGraphicFramePr>
+              <a:graphicFrameLocks xmlns:a="http://schemas.openxmlformats.org/drawingml/2006/main" noChangeAspect="1"/>
+            </wp:cNvGraphicFramePr>
+            <a:graphic xmlns:a="http://schemas.openxmlformats.org/drawingml/2006/main">
+              <a:graphicData uri="http://schemas.openxmlformats.org/drawingml/2006/picture">
+                <pic:pic xmlns:pic="http://schemas.openxmlformats.org/drawingml/2006/picture">
+                  <pic:nvPicPr>
+                    <pic:cNvPr id="1558503583" name="Imagen 1" descr="Interfaz de usuario gráfica, Texto, Aplicación&#10;&#10;El contenido generado por IA puede ser incorrecto."/>
+                    <pic:cNvPicPr/>
+                  </pic:nvPicPr>
+                  <pic:blipFill rotWithShape="1">
+                    <a:blip r:embed="rId24"/>
+                    <a:srcRect l="5924" t="23459" r="65084" b="42447"/>
+                    <a:stretch>
+                      <a:fillRect/>
+                    </a:stretch>
+                  </pic:blipFill>
+                  <pic:spPr bwMode="auto">
+                    <a:xfrm>
+                      <a:off x="0" y="0"/>
+                      <a:ext cx="1565610" cy="807555"/>
+                    </a:xfrm>
+                    <a:prstGeom prst="rect">
+                      <a:avLst/>
+                    </a:prstGeom>
+                    <a:ln>
+                      <a:noFill/>
+                    </a:ln>
+                    <a:extLst>
+                      <a:ext uri="{53640926-AAD7-44D8-BBD7-CCE9431645EC}">
+                        <a14:shadowObscured xmlns:a14="http://schemas.microsoft.com/office/drawing/2010/main"/>
+                      </a:ext>
+                    </a:extLst>
+                  </pic:spPr>
+                </pic:pic>
+              </a:graphicData>
+            </a:graphic>
+          </wp:inline>
+        </w:drawing>
+      </w:r>
+    </w:p>
+    <w:p>
+      <w:pPr>
+        <w:pStyle w:val="Textoindependiente"/>
+        <w:rPr>
+          <w:rFonts w:ascii="Arial" w:eastAsia="Arial" w:hAnsi="Arial" w:cs="Arial"/>
+          <w:lang w:eastAsia="zh-CN"/>
+        </w:rPr>
+      </w:pPr>
+      <w:r>
+        <w:rPr>
+          <w:rFonts w:ascii="Arial" w:eastAsia="Arial" w:hAnsi="Arial" w:cs="Arial"/>
+          <w:lang w:eastAsia="zh-CN"/>
+        </w:rPr>
+        <w:t>Finalmente, tanto los datos ajustados como el tamaño del array, estos dos datos, serán escritos en la tercera rama “imprimir”, siendo el tamaño registrado en el console.write fuera del for,</w:t>
+      </w:r>
+      <w:r>
+        <w:rPr>
+          <w:rFonts w:ascii="Arial" w:eastAsia="Arial" w:hAnsi="Arial" w:cs="Arial"/>
+          <w:lang w:eastAsia="zh-CN"/>
+        </w:rPr>
+        <w:t xml:space="preserve"> mientras que los elementos serán escritos gracias al console.write dentro del for</w:t>
+      </w:r>
+      <w:r>
+        <w:rPr>
+          <w:rFonts w:ascii="Arial" w:eastAsia="Arial" w:hAnsi="Arial" w:cs="Arial"/>
+          <w:lang w:eastAsia="zh-CN"/>
+        </w:rPr>
+        <w:t xml:space="preserve">. </w:t>
+      </w:r>
+    </w:p>
+    <w:p>
+      <w:pPr>
+        <w:pStyle w:val="Textoindependiente"/>
+        <w:jc w:val="center"/>
+        <w:rPr>
+          <w:rFonts w:ascii="Arial" w:eastAsia="Arial" w:hAnsi="Arial" w:cs="Arial"/>
+          <w:lang w:eastAsia="zh-CN"/>
+        </w:rPr>
+      </w:pPr>
+      <w:r>
+        <w:rPr>
+          <w:rFonts w:ascii="Arial" w:eastAsia="Arial" w:hAnsi="Arial" w:cs="Arial"/>
+          <w:noProof/>
+          <w:lang w:eastAsia="zh-CN"/>
+        </w:rPr>
+        <w:drawing>
+          <wp:inline distT="0" distB="0" distL="0" distR="0" wp14:anchorId="07CBA089" wp14:editId="68899D66">
+            <wp:extent cx="1771930" cy="814070"/>
+            <wp:effectExtent l="0" t="0" r="0" b="5080"/>
+            <wp:docPr id="1945942120" name="Imagen 1" descr="Interfaz de usuario gráfica, Texto, Aplicación&#10;&#10;El contenido generado por IA puede ser incorrecto."/>
+            <wp:cNvGraphicFramePr>
+              <a:graphicFrameLocks xmlns:a="http://schemas.openxmlformats.org/drawingml/2006/main" noChangeAspect="1"/>
+            </wp:cNvGraphicFramePr>
+            <a:graphic xmlns:a="http://schemas.openxmlformats.org/drawingml/2006/main">
+              <a:graphicData uri="http://schemas.openxmlformats.org/drawingml/2006/picture">
+                <pic:pic xmlns:pic="http://schemas.openxmlformats.org/drawingml/2006/picture">
+                  <pic:nvPicPr>
+                    <pic:cNvPr id="1558503583" name="Imagen 1" descr="Interfaz de usuario gráfica, Texto, Aplicación&#10;&#10;El contenido generado por IA puede ser incorrecto."/>
+                    <pic:cNvPicPr/>
+                  </pic:nvPicPr>
+                  <pic:blipFill rotWithShape="1">
+                    <a:blip r:embed="rId24">
+                      <a:extLst>
+                        <a:ext uri="{28A0092B-C50C-407E-A947-70E740481C1C}">
+                          <a14:useLocalDpi xmlns:a14="http://schemas.microsoft.com/office/drawing/2010/main" val="0"/>
+                        </a:ext>
+                      </a:extLst>
+                    </a:blip>
+                    <a:srcRect l="5716" t="65617" r="61459"/>
+                    <a:stretch>
+                      <a:fillRect/>
+                    </a:stretch>
+                  </pic:blipFill>
+                  <pic:spPr bwMode="auto">
+                    <a:xfrm>
+                      <a:off x="0" y="0"/>
+                      <a:ext cx="1771930" cy="814070"/>
+                    </a:xfrm>
+                    <a:prstGeom prst="rect">
+                      <a:avLst/>
+                    </a:prstGeom>
+                    <a:ln>
+                      <a:noFill/>
+                    </a:ln>
+                    <a:extLst>
+                      <a:ext uri="{53640926-AAD7-44D8-BBD7-CCE9431645EC}">
+                        <a14:shadowObscured xmlns:a14="http://schemas.microsoft.com/office/drawing/2010/main"/>
+                      </a:ext>
+                    </a:extLst>
+                  </pic:spPr>
+                </pic:pic>
+              </a:graphicData>
+            </a:graphic>
+          </wp:inline>
+        </w:drawing>
+      </w:r>
+    </w:p>
+    <w:p>
+      <w:pPr>
+        <w:pStyle w:val="Textoindependiente"/>
+        <w:jc w:val="center"/>
+        <w:rPr>
+          <w:rFonts w:ascii="Arial" w:eastAsia="Arial" w:hAnsi="Arial" w:cs="Arial"/>
+          <w:lang w:eastAsia="zh-CN"/>
+        </w:rPr>
+      </w:pPr>
+      <w:r>
+        <w:rPr>
+          <w:rFonts w:ascii="Arial" w:eastAsia="Arial" w:hAnsi="Arial" w:cs="Arial"/>
+          <w:lang w:eastAsia="zh-CN"/>
+        </w:rPr>
+        <w:lastRenderedPageBreak/>
+        <w:t>Para concluir, todo esto será posible gracias al intercambio y conexión que hay entre ramas gracias al como se organiza en la main, s</w:t>
+      </w:r>
+      <w:r>
+        <w:rPr>
+          <w:rFonts w:ascii="Arial" w:eastAsia="Arial" w:hAnsi="Arial" w:cs="Arial"/>
+          <w:lang w:eastAsia="zh-CN"/>
+        </w:rPr>
+        <w:t>imilar al orden que se lleva a cabo en el ejemplo 7, donde tanto las ramas de inversión como de impresión requieren de lo que ingresemos en la rama de ingreso, al final, los elementos de la rama de impresión serán por un lado los de ingreso como los de inversión, siendo, por un lado, los de ingreso los que se presentaran en el console.write que esta fuera del for de impresión (tamaño) y por otro lado, los de inversión los que se presentaran en el console.write que se halla dentro del for (datos invertidos del array)</w:t>
+      </w:r>
+    </w:p>
+    <w:p>
+      <w:pPr>
+        <w:pStyle w:val="Textoindependiente"/>
+        <w:jc w:val="center"/>
+        <w:rPr>
+          <w:rFonts w:ascii="Arial" w:eastAsia="Arial" w:hAnsi="Arial" w:cs="Arial"/>
+          <w:lang w:eastAsia="zh-CN"/>
+        </w:rPr>
+      </w:pPr>
+      <w:r>
+        <w:rPr>
+          <w:rFonts w:ascii="Arial" w:eastAsia="Arial" w:hAnsi="Arial" w:cs="Arial"/>
+          <w:noProof/>
+          <w:lang w:eastAsia="zh-CN"/>
+        </w:rPr>
+        <w:drawing>
+          <wp:inline distT="0" distB="0" distL="0" distR="0" wp14:anchorId="557924A9" wp14:editId="124613CE">
+            <wp:extent cx="1896118" cy="981497"/>
+            <wp:effectExtent l="0" t="0" r="0" b="9525"/>
+            <wp:docPr id="619986642" name="Imagen 1" descr="Interfaz de usuario gráfica, Texto, Aplicación&#10;&#10;El contenido generado por IA puede ser incorrecto."/>
+            <wp:cNvGraphicFramePr>
+              <a:graphicFrameLocks xmlns:a="http://schemas.openxmlformats.org/drawingml/2006/main" noChangeAspect="1"/>
+            </wp:cNvGraphicFramePr>
+            <a:graphic xmlns:a="http://schemas.openxmlformats.org/drawingml/2006/main">
+              <a:graphicData uri="http://schemas.openxmlformats.org/drawingml/2006/picture">
+                <pic:pic xmlns:pic="http://schemas.openxmlformats.org/drawingml/2006/picture">
+                  <pic:nvPicPr>
+                    <pic:cNvPr id="1558503583" name="Imagen 1" descr="Interfaz de usuario gráfica, Texto, Aplicación&#10;&#10;El contenido generado por IA puede ser incorrecto."/>
+                    <pic:cNvPicPr/>
+                  </pic:nvPicPr>
+                  <pic:blipFill rotWithShape="1">
+                    <a:blip r:embed="rId24"/>
+                    <a:srcRect l="55370" t="35771" r="9494" b="22764"/>
+                    <a:stretch>
+                      <a:fillRect/>
+                    </a:stretch>
+                  </pic:blipFill>
+                  <pic:spPr bwMode="auto">
+                    <a:xfrm>
+                      <a:off x="0" y="0"/>
+                      <a:ext cx="1897347" cy="982133"/>
+                    </a:xfrm>
+                    <a:prstGeom prst="rect">
+                      <a:avLst/>
+                    </a:prstGeom>
+                    <a:ln>
+                      <a:noFill/>
+                    </a:ln>
+                    <a:extLst>
+                      <a:ext uri="{53640926-AAD7-44D8-BBD7-CCE9431645EC}">
+                        <a14:shadowObscured xmlns:a14="http://schemas.microsoft.com/office/drawing/2010/main"/>
+                      </a:ext>
+                    </a:extLst>
+                  </pic:spPr>
+                </pic:pic>
+              </a:graphicData>
+            </a:graphic>
+          </wp:inline>
+        </w:drawing>
+      </w:r>
+    </w:p>
+    <w:p>
+      <w:pPr>
+        <w:pStyle w:val="Textoindependiente"/>
+        <w:rPr>
+          <w:rFonts w:ascii="Arial" w:eastAsia="Arial" w:hAnsi="Arial" w:cs="Arial"/>
+          <w:lang w:eastAsia="zh-CN"/>
+        </w:rPr>
+      </w:pPr>
+      <w:r>
+        <w:rPr>
+          <w:rFonts w:ascii="Arial" w:eastAsia="Arial" w:hAnsi="Arial" w:cs="Arial"/>
+          <w:lang w:eastAsia="zh-CN"/>
+        </w:rPr>
+        <w:t xml:space="preserve">Ahora, la razón por la cual </w:t>
+      </w:r>
+      <w:r>
+        <w:rPr>
+          <w:rFonts w:ascii="Arial" w:eastAsia="Arial" w:hAnsi="Arial" w:cs="Arial"/>
+          <w:lang w:eastAsia="zh-CN"/>
+        </w:rPr>
+        <w:t xml:space="preserve">los datos del array sufren pasan a estar al revés y no en horizontal </w:t>
+      </w:r>
+      <w:r>
+        <w:rPr>
+          <w:rFonts w:ascii="Arial" w:eastAsia="Arial" w:hAnsi="Arial" w:cs="Arial"/>
+          <w:lang w:eastAsia="zh-CN"/>
+        </w:rPr>
+        <w:t xml:space="preserve">tal y como están como en el caso del ejemplo 7 es debido a que, inicialmente, estos datos no se almacenan por separado, sino que se van dividiendo </w:t>
+      </w:r>
+      <w:r>
+        <w:rPr>
+          <w:rFonts w:ascii="Arial" w:eastAsia="Arial" w:hAnsi="Arial" w:cs="Arial"/>
+          <w:lang w:eastAsia="zh-CN"/>
+        </w:rPr>
+        <w:t>en el for de inversión hasta hallarse al revés.</w:t>
       </w:r>
     </w:p>
     <w:sectPr>
@@ -2198,6 +4311,34 @@
 </inkml:ink>
 </file>
 
+<file path=word/ink/ink3.xml><?xml version="1.0" encoding="utf-8"?>
+<inkml:ink xmlns:inkml="http://www.w3.org/2003/InkML">
+  <inkml:definitions>
+    <inkml:context xml:id="ctx0">
+      <inkml:inkSource xml:id="inkSrc0">
+        <inkml:traceFormat>
+          <inkml:channel name="X" type="integer" min="-2.14748E9" max="2.14748E9" units="cm"/>
+          <inkml:channel name="Y" type="integer" min="-2.14748E9" max="2.14748E9" units="cm"/>
+          <inkml:channel name="F" type="integer" max="32767" units="dev"/>
+        </inkml:traceFormat>
+        <inkml:channelProperties>
+          <inkml:channelProperty channel="X" name="resolution" value="1000" units="1/cm"/>
+          <inkml:channelProperty channel="Y" name="resolution" value="1000" units="1/cm"/>
+          <inkml:channelProperty channel="F" name="resolution" value="0" units="1/dev"/>
+        </inkml:channelProperties>
+      </inkml:inkSource>
+      <inkml:timestamp xml:id="ts0" timeString="2025-11-21T03:32:05.601"/>
+    </inkml:context>
+    <inkml:brush xml:id="br0">
+      <inkml:brushProperty name="width" value="0.035" units="cm"/>
+      <inkml:brushProperty name="height" value="0.035" units="cm"/>
+      <inkml:brushProperty name="color" value="#E71224"/>
+    </inkml:brush>
+  </inkml:definitions>
+  <inkml:trace contextRef="#ctx0" brushRef="#br0">0 214 24575,'65'-19'0,"0"3"0,2 3 0,114-8 0,207 15 0,-255 8 0,183 1 0,438-11 0,-308-59 0,-297 39 0,174-12 0,-251 40 0,81 9 0,19 1 0,4-11 0,122 2 0,-259 3 0,0 2 0,44 12 0,52 7 0,-84-17 0,70 19 0,-11-1 0,327 66 0,-381-86 0,0-2 0,108-7 0,-124 1 0,170-25 0,-30 2 0,-51 9 0,184-47 0,-237 45 0,-31 12 0,0 1 0,0 2 0,87 5 0,-29 1 0,-10-3-1365,-74 0-5461</inkml:trace>
+</inkml:ink>
+</file>
+
 <file path=word/theme/theme1.xml><?xml version="1.0" encoding="utf-8"?>
 <a:theme xmlns:a="http://schemas.openxmlformats.org/drawingml/2006/main" name="Tema de Office">
   <a:themeElements>
